--- a/Wardy IT Solutions - WDRC - Solution Overview (3).docx
+++ b/Wardy IT Solutions - WDRC - Solution Overview (3).docx
@@ -1,6 +1,6 @@
 
 <file path=word/document.xml><?xml version="1.0" encoding="utf-8"?>
-<w:document xmlns:wpc="http://schemas.microsoft.com/office/word/2010/wordprocessingCanvas" xmlns:cx="http://schemas.microsoft.com/office/drawing/2014/chartex" xmlns:cx1="http://schemas.microsoft.com/office/drawing/2015/9/8/chartex" xmlns:cx2="http://schemas.microsoft.com/office/drawing/2015/10/21/chartex" xmlns:cx3="http://schemas.microsoft.com/office/drawing/2016/5/9/chartex" xmlns:cx4="http://schemas.microsoft.com/office/drawing/2016/5/10/chartex" xmlns:cx5="http://schemas.microsoft.com/office/drawing/2016/5/11/chartex" xmlns:cx6="http://schemas.microsoft.com/office/drawing/2016/5/12/chartex" xmlns:cx7="http://schemas.microsoft.com/office/drawing/2016/5/13/chartex" xmlns:cx8="http://schemas.microsoft.com/office/drawing/2016/5/14/chartex" xmlns:mc="http://schemas.openxmlformats.org/markup-compatibility/2006" xmlns:aink="http://schemas.microsoft.com/office/drawing/2016/ink" xmlns:o="urn:schemas-microsoft-com:office:office" xmlns:r="http://schemas.openxmlformats.org/officeDocument/2006/relationships" xmlns:m="http://schemas.openxmlformats.org/officeDocument/2006/math" xmlns:v="urn:schemas-microsoft-com:vml" xmlns:wp14="http://schemas.microsoft.com/office/word/2010/wordprocessingDrawing" xmlns:wp="http://schemas.openxmlformats.org/drawingml/2006/wordprocessingDrawing" xmlns:w10="urn:schemas-microsoft-com:office:word" xmlns:w="http://schemas.openxmlformats.org/wordprocessingml/2006/main" xmlns:w14="http://schemas.microsoft.com/office/word/2010/wordml" xmlns:w15="http://schemas.microsoft.com/office/word/2012/wordml" xmlns:w16se="http://schemas.microsoft.com/office/word/2015/wordml/symex" xmlns:wpg="http://schemas.microsoft.com/office/word/2010/wordprocessingGroup" xmlns:wpi="http://schemas.microsoft.com/office/word/2010/wordprocessingInk" xmlns:wne="http://schemas.microsoft.com/office/word/2006/wordml" xmlns:wps="http://schemas.microsoft.com/office/word/2010/wordprocessingShape" mc:Ignorable="w14 w15 w16se wp14">
+<w:document xmlns:wpc="http://schemas.microsoft.com/office/word/2010/wordprocessingCanvas" xmlns:cx="http://schemas.microsoft.com/office/drawing/2014/chartex" xmlns:cx1="http://schemas.microsoft.com/office/drawing/2015/9/8/chartex" xmlns:cx2="http://schemas.microsoft.com/office/drawing/2015/10/21/chartex" xmlns:cx3="http://schemas.microsoft.com/office/drawing/2016/5/9/chartex" xmlns:cx4="http://schemas.microsoft.com/office/drawing/2016/5/10/chartex" xmlns:cx5="http://schemas.microsoft.com/office/drawing/2016/5/11/chartex" xmlns:cx6="http://schemas.microsoft.com/office/drawing/2016/5/12/chartex" xmlns:cx7="http://schemas.microsoft.com/office/drawing/2016/5/13/chartex" xmlns:cx8="http://schemas.microsoft.com/office/drawing/2016/5/14/chartex" xmlns:mc="http://schemas.openxmlformats.org/markup-compatibility/2006" xmlns:aink="http://schemas.microsoft.com/office/drawing/2016/ink" xmlns:am3d="http://schemas.microsoft.com/office/drawing/2017/model3d" xmlns:o="urn:schemas-microsoft-com:office:office" xmlns:r="http://schemas.openxmlformats.org/officeDocument/2006/relationships" xmlns:m="http://schemas.openxmlformats.org/officeDocument/2006/math" xmlns:v="urn:schemas-microsoft-com:vml" xmlns:wp14="http://schemas.microsoft.com/office/word/2010/wordprocessingDrawing" xmlns:wp="http://schemas.openxmlformats.org/drawingml/2006/wordprocessingDrawing" xmlns:w10="urn:schemas-microsoft-com:office:word" xmlns:w="http://schemas.openxmlformats.org/wordprocessingml/2006/main" xmlns:w14="http://schemas.microsoft.com/office/word/2010/wordml" xmlns:w15="http://schemas.microsoft.com/office/word/2012/wordml" xmlns:w16cid="http://schemas.microsoft.com/office/word/2016/wordml/cid" xmlns:w16se="http://schemas.microsoft.com/office/word/2015/wordml/symex" xmlns:wpg="http://schemas.microsoft.com/office/word/2010/wordprocessingGroup" xmlns:wpi="http://schemas.microsoft.com/office/word/2010/wordprocessingInk" xmlns:wne="http://schemas.microsoft.com/office/word/2006/wordml" xmlns:wps="http://schemas.microsoft.com/office/word/2010/wordprocessingShape" mc:Ignorable="w14 w15 w16se w16cid wp14">
   <w:body>
     <w:sdt>
       <w:sdtPr>
@@ -290,11 +290,67 @@
           </w:p>
         </w:tc>
       </w:tr>
+      <w:tr>
+        <w:tc>
+          <w:tcPr>
+            <w:tcW w:w="1284" w:type="dxa"/>
+          </w:tcPr>
+          <w:p>
+            <w:pPr>
+              <w:pStyle w:val="TableText"/>
+            </w:pPr>
+            <w:r>
+              <w:t>0.2</w:t>
+            </w:r>
+          </w:p>
+        </w:tc>
+        <w:tc>
+          <w:tcPr>
+            <w:tcW w:w="2052" w:type="dxa"/>
+          </w:tcPr>
+          <w:p>
+            <w:pPr>
+              <w:pStyle w:val="TableText"/>
+            </w:pPr>
+            <w:r>
+              <w:t>9:52</w:t>
+            </w:r>
+          </w:p>
+        </w:tc>
+        <w:tc>
+          <w:tcPr>
+            <w:tcW w:w="1611" w:type="dxa"/>
+          </w:tcPr>
+          <w:p>
+            <w:pPr>
+              <w:pStyle w:val="TableText"/>
+            </w:pPr>
+            <w:r>
+              <w:t>ER</w:t>
+            </w:r>
+          </w:p>
+        </w:tc>
+        <w:tc>
+          <w:tcPr>
+            <w:tcW w:w="3774" w:type="dxa"/>
+          </w:tcPr>
+          <w:p>
+            <w:pPr>
+              <w:pStyle w:val="TableText"/>
+            </w:pPr>
+            <w:r>
+              <w:t>Test1</w:t>
+            </w:r>
+          </w:p>
+        </w:tc>
+      </w:tr>
     </w:tbl>
     <w:p>
       <w:pPr>
         <w:pStyle w:val="BodyText"/>
       </w:pPr>
+      <w:bookmarkStart w:id="0" w:name="_GoBack"/>
+      <w:bookmarkEnd w:id="0"/>
     </w:p>
     <w:sdt>
       <w:sdtPr>
@@ -1913,17 +1969,17 @@
       <w:pPr>
         <w:pStyle w:val="Heading1"/>
       </w:pPr>
-      <w:bookmarkStart w:id="0" w:name="_Toc437343437"/>
-      <w:bookmarkStart w:id="1" w:name="_Toc468805502"/>
-      <w:bookmarkStart w:id="2" w:name="_Toc399859381"/>
-      <w:bookmarkStart w:id="3" w:name="_Toc400033146"/>
-      <w:bookmarkStart w:id="4" w:name="_Toc437343432"/>
+      <w:bookmarkStart w:id="1" w:name="_Toc437343437"/>
+      <w:bookmarkStart w:id="2" w:name="_Toc468805502"/>
+      <w:bookmarkStart w:id="3" w:name="_Toc399859381"/>
+      <w:bookmarkStart w:id="4" w:name="_Toc400033146"/>
+      <w:bookmarkStart w:id="5" w:name="_Toc437343432"/>
       <w:r>
         <w:lastRenderedPageBreak/>
         <w:t>WDRC Power BI Reporting System Overview</w:t>
       </w:r>
-      <w:bookmarkEnd w:id="0"/>
       <w:bookmarkEnd w:id="1"/>
+      <w:bookmarkEnd w:id="2"/>
     </w:p>
     <w:p>
       <w:pPr>
@@ -1968,14 +2024,14 @@
         <w:pStyle w:val="Heading2"/>
         <w:ind w:left="576" w:hanging="576"/>
       </w:pPr>
-      <w:bookmarkStart w:id="5" w:name="_Toc468805503"/>
+      <w:bookmarkStart w:id="6" w:name="_Toc468805503"/>
       <w:r>
         <w:t>Purpose</w:t>
       </w:r>
-      <w:bookmarkEnd w:id="2"/>
       <w:bookmarkEnd w:id="3"/>
       <w:bookmarkEnd w:id="4"/>
       <w:bookmarkEnd w:id="5"/>
+      <w:bookmarkEnd w:id="6"/>
     </w:p>
     <w:p>
       <w:pPr>
@@ -2002,17 +2058,17 @@
         <w:pStyle w:val="Heading2"/>
         <w:ind w:left="576" w:hanging="576"/>
       </w:pPr>
-      <w:bookmarkStart w:id="6" w:name="_Toc399859382"/>
-      <w:bookmarkStart w:id="7" w:name="_Toc400033147"/>
-      <w:bookmarkStart w:id="8" w:name="_Toc437343433"/>
-      <w:bookmarkStart w:id="9" w:name="_Toc468805504"/>
+      <w:bookmarkStart w:id="7" w:name="_Toc399859382"/>
+      <w:bookmarkStart w:id="8" w:name="_Toc400033147"/>
+      <w:bookmarkStart w:id="9" w:name="_Toc437343433"/>
+      <w:bookmarkStart w:id="10" w:name="_Toc468805504"/>
       <w:r>
         <w:t>Intended Audience</w:t>
       </w:r>
-      <w:bookmarkEnd w:id="6"/>
       <w:bookmarkEnd w:id="7"/>
       <w:bookmarkEnd w:id="8"/>
       <w:bookmarkEnd w:id="9"/>
+      <w:bookmarkEnd w:id="10"/>
     </w:p>
     <w:p>
       <w:r>
@@ -2152,17 +2208,17 @@
         <w:pStyle w:val="Heading2"/>
         <w:ind w:left="576" w:hanging="576"/>
       </w:pPr>
-      <w:bookmarkStart w:id="10" w:name="_Toc399859383"/>
-      <w:bookmarkStart w:id="11" w:name="_Toc400033148"/>
-      <w:bookmarkStart w:id="12" w:name="_Toc437343434"/>
-      <w:bookmarkStart w:id="13" w:name="_Toc468805505"/>
+      <w:bookmarkStart w:id="11" w:name="_Toc399859383"/>
+      <w:bookmarkStart w:id="12" w:name="_Toc400033148"/>
+      <w:bookmarkStart w:id="13" w:name="_Toc437343434"/>
+      <w:bookmarkStart w:id="14" w:name="_Toc468805505"/>
       <w:r>
         <w:t>Scope of Engagement</w:t>
       </w:r>
-      <w:bookmarkEnd w:id="10"/>
       <w:bookmarkEnd w:id="11"/>
       <w:bookmarkEnd w:id="12"/>
       <w:bookmarkEnd w:id="13"/>
+      <w:bookmarkEnd w:id="14"/>
     </w:p>
     <w:p>
       <w:pPr>
@@ -2188,13 +2244,13 @@
         <w:pStyle w:val="Heading2"/>
         <w:ind w:left="567" w:hanging="567"/>
       </w:pPr>
-      <w:bookmarkStart w:id="14" w:name="_Toc437343435"/>
-      <w:bookmarkStart w:id="15" w:name="_Toc468805506"/>
+      <w:bookmarkStart w:id="15" w:name="_Toc437343435"/>
+      <w:bookmarkStart w:id="16" w:name="_Toc468805506"/>
       <w:r>
         <w:t>References</w:t>
       </w:r>
-      <w:bookmarkEnd w:id="14"/>
       <w:bookmarkEnd w:id="15"/>
+      <w:bookmarkEnd w:id="16"/>
     </w:p>
     <w:p>
       <w:pPr>
@@ -2314,18 +2370,18 @@
         <w:pStyle w:val="Heading2"/>
         <w:ind w:left="576" w:hanging="576"/>
       </w:pPr>
-      <w:bookmarkStart w:id="16" w:name="_Toc399859384"/>
-      <w:bookmarkStart w:id="17" w:name="_Toc400033149"/>
-      <w:bookmarkStart w:id="18" w:name="_Toc437343436"/>
-      <w:bookmarkStart w:id="19" w:name="_Toc468805507"/>
+      <w:bookmarkStart w:id="17" w:name="_Toc399859384"/>
+      <w:bookmarkStart w:id="18" w:name="_Toc400033149"/>
+      <w:bookmarkStart w:id="19" w:name="_Toc437343436"/>
+      <w:bookmarkStart w:id="20" w:name="_Toc468805507"/>
       <w:r>
         <w:lastRenderedPageBreak/>
         <w:t>Acronyms and Terms</w:t>
       </w:r>
-      <w:bookmarkEnd w:id="16"/>
       <w:bookmarkEnd w:id="17"/>
       <w:bookmarkEnd w:id="18"/>
       <w:bookmarkEnd w:id="19"/>
+      <w:bookmarkEnd w:id="20"/>
     </w:p>
     <w:tbl>
       <w:tblPr>
@@ -2747,12 +2803,12 @@
       <w:pPr>
         <w:pStyle w:val="Heading1"/>
       </w:pPr>
-      <w:bookmarkStart w:id="20" w:name="_Toc468805508"/>
+      <w:bookmarkStart w:id="21" w:name="_Toc468805508"/>
       <w:r>
         <w:lastRenderedPageBreak/>
         <w:t>WDRC Power BI Reporting System Overview</w:t>
       </w:r>
-      <w:bookmarkEnd w:id="20"/>
+      <w:bookmarkEnd w:id="21"/>
     </w:p>
     <w:p>
       <w:pPr>
@@ -2761,13 +2817,8 @@
       <w:r>
         <w:t xml:space="preserve">Western Downs Regional Council’s uses a streamlined reporting model.  Data is extracted from the </w:t>
       </w:r>
-      <w:proofErr w:type="spellStart"/>
       <w:r>
-        <w:t>Civica</w:t>
-      </w:r>
-      <w:proofErr w:type="spellEnd"/>
-      <w:r>
-        <w:t xml:space="preserve"> </w:t>
+        <w:t xml:space="preserve">Civica </w:t>
       </w:r>
       <w:r>
         <w:t>Authority</w:t>
@@ -2789,11 +2840,11 @@
       <w:pPr>
         <w:pStyle w:val="Heading2"/>
       </w:pPr>
-      <w:bookmarkStart w:id="21" w:name="_Toc468805509"/>
+      <w:bookmarkStart w:id="22" w:name="_Toc468805509"/>
       <w:r>
         <w:t>Source Systems</w:t>
       </w:r>
-      <w:bookmarkEnd w:id="21"/>
+      <w:bookmarkEnd w:id="22"/>
     </w:p>
     <w:p>
       <w:pPr>
@@ -2809,15 +2860,7 @@
         <w:t xml:space="preserve">database, </w:t>
       </w:r>
       <w:r>
-        <w:t xml:space="preserve">the </w:t>
-      </w:r>
-      <w:proofErr w:type="spellStart"/>
-      <w:r>
-        <w:t>Authlive</w:t>
-      </w:r>
-      <w:proofErr w:type="spellEnd"/>
-      <w:r>
-        <w:t xml:space="preserve"> </w:t>
+        <w:t xml:space="preserve">the Authlive </w:t>
       </w:r>
       <w:r>
         <w:t xml:space="preserve">SQL Server database on </w:t>
@@ -2841,11 +2884,11 @@
       <w:pPr>
         <w:pStyle w:val="Heading2"/>
       </w:pPr>
-      <w:bookmarkStart w:id="22" w:name="_Toc468805510"/>
+      <w:bookmarkStart w:id="23" w:name="_Toc468805510"/>
       <w:r>
         <w:t>ETL Tasks and Reports Database</w:t>
       </w:r>
-      <w:bookmarkEnd w:id="22"/>
+      <w:bookmarkEnd w:id="23"/>
     </w:p>
     <w:p>
       <w:pPr>
@@ -2935,11 +2978,11 @@
       <w:pPr>
         <w:pStyle w:val="Heading2"/>
       </w:pPr>
-      <w:bookmarkStart w:id="23" w:name="_Toc468805511"/>
+      <w:bookmarkStart w:id="24" w:name="_Toc468805511"/>
       <w:r>
         <w:t>Power BI Reports</w:t>
       </w:r>
-      <w:bookmarkEnd w:id="23"/>
+      <w:bookmarkEnd w:id="24"/>
     </w:p>
     <w:p>
       <w:pPr>
@@ -2956,20 +2999,7 @@
         <w:footnoteReference w:id="2"/>
       </w:r>
       <w:r>
-        <w:t xml:space="preserve"> is employed to build the reports.  One Power BI workbook </w:t>
-      </w:r>
-      <w:proofErr w:type="gramStart"/>
-      <w:r>
-        <w:t>(.</w:t>
-      </w:r>
-      <w:proofErr w:type="spellStart"/>
-      <w:r>
-        <w:t>pbix</w:t>
-      </w:r>
-      <w:proofErr w:type="spellEnd"/>
-      <w:proofErr w:type="gramEnd"/>
-      <w:r>
-        <w:t xml:space="preserve"> file) is created per source query.  </w:t>
+        <w:t xml:space="preserve"> is employed to build the reports.  One Power BI workbook (.pbix file) is created per source query.  </w:t>
       </w:r>
       <w:r>
         <w:t xml:space="preserve">The Power BI workbooks extract data from the Reports database and persist it within the workbook.  </w:t>
@@ -2990,11 +3020,11 @@
       <w:pPr>
         <w:pStyle w:val="Heading2"/>
       </w:pPr>
-      <w:bookmarkStart w:id="24" w:name="_Toc468805512"/>
+      <w:bookmarkStart w:id="25" w:name="_Toc468805512"/>
       <w:r>
         <w:t>Office 365</w:t>
       </w:r>
-      <w:bookmarkEnd w:id="24"/>
+      <w:bookmarkEnd w:id="25"/>
       <w:r>
         <w:t xml:space="preserve"> </w:t>
       </w:r>
@@ -3082,12 +3112,12 @@
       <w:pPr>
         <w:pStyle w:val="Heading2"/>
       </w:pPr>
-      <w:bookmarkStart w:id="25" w:name="_Toc468805513"/>
+      <w:bookmarkStart w:id="26" w:name="_Toc468805513"/>
       <w:r>
         <w:lastRenderedPageBreak/>
         <w:t>Power BI Online</w:t>
       </w:r>
-      <w:bookmarkEnd w:id="25"/>
+      <w:bookmarkEnd w:id="26"/>
     </w:p>
     <w:p>
       <w:pPr>
@@ -3197,27 +3227,14 @@
                             <w:r>
                               <w:t xml:space="preserve">Figure </w:t>
                             </w:r>
-                            <w:r>
-                              <w:fldChar w:fldCharType="begin"/>
-                            </w:r>
-                            <w:r>
-                              <w:instrText xml:space="preserve"> SEQ Figure \* ARABIC </w:instrText>
-                            </w:r>
-                            <w:r>
-                              <w:fldChar w:fldCharType="separate"/>
-                            </w:r>
-                            <w:r>
-                              <w:rPr>
-                                <w:noProof/>
-                              </w:rPr>
-                              <w:t>1</w:t>
-                            </w:r>
-                            <w:r>
-                              <w:rPr>
-                                <w:noProof/>
-                              </w:rPr>
-                              <w:fldChar w:fldCharType="end"/>
-                            </w:r>
+                            <w:fldSimple w:instr=" SEQ Figure \* ARABIC ">
+                              <w:r>
+                                <w:rPr>
+                                  <w:noProof/>
+                                </w:rPr>
+                                <w:t>1</w:t>
+                              </w:r>
+                            </w:fldSimple>
                             <w:r>
                               <w:t xml:space="preserve">: </w:t>
                             </w:r>
@@ -3312,7 +3329,7 @@
             <v:path o:extrusionok="f" gradientshapeok="t" o:connecttype="rect"/>
             <o:lock v:ext="edit" aspectratio="t"/>
           </v:shapetype>
-          <v:shape id="_x0000_i1025" type="#_x0000_t75" style="width:348.75pt;height:656.65pt;mso-left-percent:-10001;mso-top-percent:-10001;mso-position-horizontal:absolute;mso-position-horizontal-relative:char;mso-position-vertical:absolute;mso-position-vertical-relative:line;mso-left-percent:-10001;mso-top-percent:-10001">
+          <v:shape id="_x0000_i1025" type="#_x0000_t75" style="width:348.5pt;height:657pt;mso-left-percent:-10001;mso-top-percent:-10001;mso-position-horizontal:absolute;mso-position-horizontal-relative:char;mso-position-vertical:absolute;mso-position-vertical-relative:line;mso-left-percent:-10001;mso-top-percent:-10001">
             <v:imagedata r:id="rId20" o:title="WDRC Power BI"/>
           </v:shape>
         </w:pict>
@@ -3322,12 +3339,12 @@
       <w:pPr>
         <w:pStyle w:val="Heading1"/>
       </w:pPr>
-      <w:bookmarkStart w:id="26" w:name="_Toc468805514"/>
+      <w:bookmarkStart w:id="27" w:name="_Toc468805514"/>
       <w:r>
         <w:lastRenderedPageBreak/>
         <w:t>Development Solution</w:t>
       </w:r>
-      <w:bookmarkEnd w:id="26"/>
+      <w:bookmarkEnd w:id="27"/>
       <w:r>
         <w:t xml:space="preserve"> </w:t>
       </w:r>
@@ -3336,11 +3353,11 @@
       <w:pPr>
         <w:pStyle w:val="Heading2"/>
       </w:pPr>
-      <w:bookmarkStart w:id="27" w:name="_Toc468805515"/>
+      <w:bookmarkStart w:id="28" w:name="_Toc468805515"/>
       <w:r>
         <w:t>Approach</w:t>
       </w:r>
-      <w:bookmarkEnd w:id="27"/>
+      <w:bookmarkEnd w:id="28"/>
     </w:p>
     <w:p>
       <w:pPr>
@@ -3474,11 +3491,11 @@
       <w:pPr>
         <w:pStyle w:val="Heading2"/>
       </w:pPr>
-      <w:bookmarkStart w:id="28" w:name="_Toc468805516"/>
+      <w:bookmarkStart w:id="29" w:name="_Toc468805516"/>
       <w:r>
         <w:t>Environments</w:t>
       </w:r>
-      <w:bookmarkEnd w:id="28"/>
+      <w:bookmarkEnd w:id="29"/>
     </w:p>
     <w:p>
       <w:pPr>
@@ -3854,39 +3871,26 @@
       <w:pPr>
         <w:pStyle w:val="Caption"/>
       </w:pPr>
-      <w:bookmarkStart w:id="29" w:name="_Ref468719036"/>
-      <w:bookmarkStart w:id="30" w:name="_Toc418492428"/>
-      <w:bookmarkStart w:id="31" w:name="_Toc425362790"/>
+      <w:bookmarkStart w:id="30" w:name="_Ref468719036"/>
+      <w:bookmarkStart w:id="31" w:name="_Toc418492428"/>
+      <w:bookmarkStart w:id="32" w:name="_Toc425362790"/>
       <w:r>
         <w:t xml:space="preserve">Table </w:t>
       </w:r>
-      <w:r>
-        <w:fldChar w:fldCharType="begin"/>
-      </w:r>
-      <w:r>
-        <w:instrText xml:space="preserve"> SEQ Table \* ARABIC </w:instrText>
-      </w:r>
-      <w:r>
-        <w:fldChar w:fldCharType="separate"/>
-      </w:r>
-      <w:r>
-        <w:rPr>
-          <w:noProof/>
-        </w:rPr>
-        <w:t>1</w:t>
-      </w:r>
-      <w:r>
-        <w:rPr>
-          <w:noProof/>
-        </w:rPr>
-        <w:fldChar w:fldCharType="end"/>
-      </w:r>
-      <w:bookmarkEnd w:id="29"/>
+      <w:fldSimple w:instr=" SEQ Table \* ARABIC ">
+        <w:r>
+          <w:rPr>
+            <w:noProof/>
+          </w:rPr>
+          <w:t>1</w:t>
+        </w:r>
+      </w:fldSimple>
+      <w:bookmarkEnd w:id="30"/>
       <w:r>
         <w:t>: Production Environment</w:t>
       </w:r>
-      <w:bookmarkEnd w:id="30"/>
       <w:bookmarkEnd w:id="31"/>
+      <w:bookmarkEnd w:id="32"/>
       <w:r>
         <w:tab/>
       </w:r>
@@ -3898,11 +3902,11 @@
       <w:pPr>
         <w:pStyle w:val="Heading2"/>
       </w:pPr>
-      <w:bookmarkStart w:id="32" w:name="_Toc468805517"/>
+      <w:bookmarkStart w:id="33" w:name="_Toc468805517"/>
       <w:r>
         <w:t>Source Control</w:t>
       </w:r>
-      <w:bookmarkEnd w:id="32"/>
+      <w:bookmarkEnd w:id="33"/>
     </w:p>
     <w:p>
       <w:pPr>
@@ -3938,31 +3942,18 @@
       </w:pPr>
       <w:r>
         <w:lastRenderedPageBreak/>
-        <w:t xml:space="preserve">Note that Office 365 does provide history of the Power BI workbooks </w:t>
-      </w:r>
-      <w:proofErr w:type="gramStart"/>
-      <w:r>
-        <w:t>(.</w:t>
-      </w:r>
-      <w:proofErr w:type="spellStart"/>
-      <w:r>
-        <w:t>pbix</w:t>
-      </w:r>
-      <w:proofErr w:type="spellEnd"/>
-      <w:proofErr w:type="gramEnd"/>
-      <w:r>
-        <w:t xml:space="preserve"> files) by right clicking on the file and selecting Version History. </w:t>
+        <w:t xml:space="preserve">Note that Office 365 does provide history of the Power BI workbooks (.pbix files) by right clicking on the file and selecting Version History. </w:t>
       </w:r>
     </w:p>
     <w:p>
       <w:pPr>
         <w:pStyle w:val="Heading2"/>
       </w:pPr>
-      <w:bookmarkStart w:id="33" w:name="_Toc468805518"/>
+      <w:bookmarkStart w:id="34" w:name="_Toc468805518"/>
       <w:r>
         <w:t>Projects</w:t>
       </w:r>
-      <w:bookmarkEnd w:id="33"/>
+      <w:bookmarkEnd w:id="34"/>
     </w:p>
     <w:p>
       <w:pPr>
@@ -3988,26 +3979,16 @@
       <w:pPr>
         <w:pStyle w:val="Heading3"/>
       </w:pPr>
-      <w:proofErr w:type="spellStart"/>
       <w:r>
         <w:t>PowerBI_Dataload</w:t>
       </w:r>
-      <w:proofErr w:type="spellEnd"/>
     </w:p>
     <w:p>
       <w:pPr>
         <w:pStyle w:val="BodyText"/>
       </w:pPr>
       <w:r>
-        <w:t xml:space="preserve">This is the SQL Server Integration solution that migrates data from Authority to the Reports database.  </w:t>
-      </w:r>
-      <w:proofErr w:type="spellStart"/>
-      <w:r>
-        <w:t>MasterLoader.dtsx</w:t>
-      </w:r>
-      <w:proofErr w:type="spellEnd"/>
-      <w:r>
-        <w:t xml:space="preserve"> is the master package that coordinates the execution of all other packages.</w:t>
+        <w:t>This is the SQL Server Integration solution that migrates data from Authority to the Reports database.  MasterLoader.dtsx is the master package that coordinates the execution of all other packages.</w:t>
       </w:r>
     </w:p>
     <w:p>
@@ -4030,13 +4011,8 @@
         <w:ind w:firstLine="567"/>
       </w:pPr>
       <w:r>
-        <w:t xml:space="preserve">The package password is: </w:t>
+        <w:t>The package password is: wdrc</w:t>
       </w:r>
-      <w:proofErr w:type="spellStart"/>
-      <w:r>
-        <w:t>wdrc</w:t>
-      </w:r>
-      <w:proofErr w:type="spellEnd"/>
     </w:p>
     <w:p>
       <w:pPr>
@@ -4047,11 +4023,11 @@
       <w:pPr>
         <w:pStyle w:val="Heading2"/>
       </w:pPr>
-      <w:bookmarkStart w:id="34" w:name="_Toc468805519"/>
+      <w:bookmarkStart w:id="35" w:name="_Toc468805519"/>
       <w:r>
         <w:t>Deployment</w:t>
       </w:r>
-      <w:bookmarkEnd w:id="34"/>
+      <w:bookmarkEnd w:id="35"/>
       <w:r>
         <w:t xml:space="preserve"> </w:t>
       </w:r>
@@ -4060,26 +4036,16 @@
       <w:pPr>
         <w:pStyle w:val="Heading3"/>
       </w:pPr>
-      <w:proofErr w:type="spellStart"/>
       <w:r>
         <w:t>PowerBI_Dataload</w:t>
       </w:r>
-      <w:proofErr w:type="spellEnd"/>
     </w:p>
     <w:p>
       <w:pPr>
         <w:pStyle w:val="BodyText"/>
       </w:pPr>
       <w:r>
-        <w:t xml:space="preserve">The SSIS project is deployed to the </w:t>
-      </w:r>
-      <w:proofErr w:type="spellStart"/>
-      <w:r>
-        <w:t>PowerBI_DataLoad</w:t>
-      </w:r>
-      <w:proofErr w:type="spellEnd"/>
-      <w:r>
-        <w:t xml:space="preserve"> folder in the SSIS Catalog on PRD-DA-DB01\BI.  </w:t>
+        <w:t xml:space="preserve">The SSIS project is deployed to the PowerBI_DataLoad folder in the SSIS Catalog on PRD-DA-DB01\BI.  </w:t>
       </w:r>
     </w:p>
     <w:p>
@@ -4108,11 +4074,11 @@
       <w:pPr>
         <w:pStyle w:val="Heading3"/>
       </w:pPr>
-      <w:bookmarkStart w:id="35" w:name="_Toc468805520"/>
+      <w:bookmarkStart w:id="36" w:name="_Toc468805520"/>
       <w:r>
         <w:t>Scheduling</w:t>
       </w:r>
-      <w:bookmarkEnd w:id="35"/>
+      <w:bookmarkEnd w:id="36"/>
     </w:p>
     <w:p>
       <w:pPr>
@@ -4146,23 +4112,7 @@
         <w:pStyle w:val="ListBullet"/>
       </w:pPr>
       <w:r>
-        <w:t>SQL Agent service account (WDRC\</w:t>
-      </w:r>
-      <w:proofErr w:type="spellStart"/>
-      <w:r>
-        <w:t>PRD.BI.Agent</w:t>
-      </w:r>
-      <w:proofErr w:type="spellEnd"/>
-      <w:r>
-        <w:t xml:space="preserve">$) has been granted read only access to the </w:t>
-      </w:r>
-      <w:proofErr w:type="spellStart"/>
-      <w:r>
-        <w:t>AuthLive</w:t>
-      </w:r>
-      <w:proofErr w:type="spellEnd"/>
-      <w:r>
-        <w:t xml:space="preserve"> database on PRD-DA-DB02\AUTH. </w:t>
+        <w:t xml:space="preserve">SQL Agent service account (WDRC\PRD.BI.Agent$) has been granted read only access to the AuthLive database on PRD-DA-DB02\AUTH. </w:t>
       </w:r>
     </w:p>
     <w:p>
@@ -4170,15 +4120,7 @@
         <w:pStyle w:val="ListBullet"/>
       </w:pPr>
       <w:r>
-        <w:t>SQL Agent service account (WDRC\</w:t>
-      </w:r>
-      <w:proofErr w:type="spellStart"/>
-      <w:r>
-        <w:t>PRD.BI.Agent</w:t>
-      </w:r>
-      <w:proofErr w:type="spellEnd"/>
-      <w:r>
-        <w:t xml:space="preserve">$) has been granted read and write access to the Reports database on PRD-DA-DB01\BI. </w:t>
+        <w:t xml:space="preserve">SQL Agent service account (WDRC\PRD.BI.Agent$) has been granted read and write access to the Reports database on PRD-DA-DB01\BI. </w:t>
       </w:r>
     </w:p>
     <w:tbl>
@@ -4282,21 +4224,13 @@
               <w:pStyle w:val="BodyText"/>
             </w:pPr>
             <w:r>
-              <w:t xml:space="preserve">1. Execute SSIS Package </w:t>
-            </w:r>
-            <w:proofErr w:type="spellStart"/>
-            <w:r>
-              <w:t>Mast</w:t>
+              <w:t>1. Execute SSIS Package Mast</w:t>
             </w:r>
             <w:r>
               <w:t>Loader</w:t>
             </w:r>
             <w:r>
-              <w:t>.dtsx</w:t>
-            </w:r>
-            <w:proofErr w:type="spellEnd"/>
-            <w:r>
-              <w:t>.</w:t>
+              <w:t>.dtsx.</w:t>
             </w:r>
           </w:p>
         </w:tc>
@@ -4341,27 +4275,14 @@
         <w:lastRenderedPageBreak/>
         <w:t xml:space="preserve">Table </w:t>
       </w:r>
-      <w:r>
-        <w:fldChar w:fldCharType="begin"/>
-      </w:r>
-      <w:r>
-        <w:instrText xml:space="preserve"> SEQ Table \* ARABIC </w:instrText>
-      </w:r>
-      <w:r>
-        <w:fldChar w:fldCharType="separate"/>
-      </w:r>
-      <w:r>
-        <w:rPr>
-          <w:noProof/>
-        </w:rPr>
-        <w:t>2</w:t>
-      </w:r>
-      <w:r>
-        <w:rPr>
-          <w:noProof/>
-        </w:rPr>
-        <w:fldChar w:fldCharType="end"/>
-      </w:r>
+      <w:fldSimple w:instr=" SEQ Table \* ARABIC ">
+        <w:r>
+          <w:rPr>
+            <w:noProof/>
+          </w:rPr>
+          <w:t>2</w:t>
+        </w:r>
+      </w:fldSimple>
       <w:r>
         <w:t>: SQL Server Agent Job</w:t>
       </w:r>
@@ -4370,11 +4291,11 @@
       <w:pPr>
         <w:pStyle w:val="Heading3"/>
       </w:pPr>
-      <w:bookmarkStart w:id="36" w:name="_Toc468805521"/>
+      <w:bookmarkStart w:id="37" w:name="_Toc468805521"/>
       <w:r>
         <w:t>User Security</w:t>
       </w:r>
-      <w:bookmarkEnd w:id="36"/>
+      <w:bookmarkEnd w:id="37"/>
     </w:p>
     <w:p>
       <w:pPr>
@@ -4396,8 +4317,6 @@
           <w:t>s_powerbi@wdrc.qld.gov.au</w:t>
         </w:r>
       </w:hyperlink>
-      <w:bookmarkStart w:id="37" w:name="_GoBack"/>
-      <w:bookmarkEnd w:id="37"/>
     </w:p>
     <w:p>
       <w:pPr>
@@ -4415,15 +4334,7 @@
         <w:pStyle w:val="BodyText"/>
       </w:pPr>
       <w:r>
-        <w:t xml:space="preserve">Recovery </w:t>
-      </w:r>
-      <w:proofErr w:type="gramStart"/>
-      <w:r>
-        <w:t>Key :</w:t>
-      </w:r>
-      <w:proofErr w:type="gramEnd"/>
-      <w:r>
-        <w:t xml:space="preserve"> WesterD0wns!</w:t>
+        <w:t>Recovery Key : WesterD0wns!</w:t>
       </w:r>
     </w:p>
     <w:p>
@@ -4480,23 +4391,16 @@
       <w:pPr>
         <w:pStyle w:val="Heading2"/>
       </w:pPr>
-      <w:proofErr w:type="spellStart"/>
       <w:r>
         <w:t>Dim_Cycle_Dates</w:t>
       </w:r>
-      <w:proofErr w:type="spellEnd"/>
     </w:p>
     <w:p>
       <w:pPr>
         <w:pStyle w:val="BodyText"/>
       </w:pPr>
-      <w:proofErr w:type="spellStart"/>
       <w:r>
-        <w:t>Dim_Cycle_Dates</w:t>
-      </w:r>
-      <w:proofErr w:type="spellEnd"/>
-      <w:r>
-        <w:t xml:space="preserve"> lists the </w:t>
+        <w:t xml:space="preserve">Dim_Cycle_Dates lists the </w:t>
       </w:r>
       <w:r>
         <w:t>standard pay periods.</w:t>
@@ -4596,16 +4500,11 @@
             <w:pPr>
               <w:pStyle w:val="BodyText"/>
             </w:pPr>
-            <w:proofErr w:type="gramStart"/>
             <w:r>
               <w:t>Varchar</w:t>
             </w:r>
             <w:r>
-              <w:t>(</w:t>
-            </w:r>
-            <w:proofErr w:type="gramEnd"/>
-            <w:r>
-              <w:t>6)</w:t>
+              <w:t>(6)</w:t>
             </w:r>
           </w:p>
         </w:tc>
@@ -4652,11 +4551,9 @@
             <w:pPr>
               <w:pStyle w:val="BodyText"/>
             </w:pPr>
-            <w:proofErr w:type="spellStart"/>
             <w:r>
               <w:t>Int</w:t>
             </w:r>
-            <w:proofErr w:type="spellEnd"/>
           </w:p>
         </w:tc>
         <w:tc>
@@ -4705,11 +4602,9 @@
             <w:pPr>
               <w:pStyle w:val="BodyText"/>
             </w:pPr>
-            <w:proofErr w:type="spellStart"/>
             <w:r>
               <w:t>Int</w:t>
             </w:r>
-            <w:proofErr w:type="spellEnd"/>
           </w:p>
         </w:tc>
         <w:tc>
@@ -4755,11 +4650,9 @@
             <w:pPr>
               <w:pStyle w:val="BodyText"/>
             </w:pPr>
-            <w:proofErr w:type="spellStart"/>
             <w:r>
               <w:t>Int</w:t>
             </w:r>
-            <w:proofErr w:type="spellEnd"/>
           </w:p>
         </w:tc>
         <w:tc>
@@ -4808,16 +4701,11 @@
             <w:pPr>
               <w:pStyle w:val="BodyText"/>
             </w:pPr>
-            <w:proofErr w:type="gramStart"/>
             <w:r>
               <w:t>Varchar</w:t>
             </w:r>
             <w:r>
-              <w:t>(</w:t>
-            </w:r>
-            <w:proofErr w:type="gramEnd"/>
-            <w:r>
-              <w:t>2)</w:t>
+              <w:t>(2)</w:t>
             </w:r>
           </w:p>
         </w:tc>
@@ -4999,11 +4887,9 @@
       <w:pPr>
         <w:pStyle w:val="Heading2"/>
       </w:pPr>
-      <w:proofErr w:type="spellStart"/>
       <w:r>
         <w:t>Facts_Absenteeism</w:t>
       </w:r>
-      <w:proofErr w:type="spellEnd"/>
     </w:p>
     <w:p>
       <w:pPr>
@@ -5104,11 +4990,9 @@
             <w:pPr>
               <w:pStyle w:val="BodyText"/>
             </w:pPr>
-            <w:proofErr w:type="spellStart"/>
             <w:r>
               <w:t>int</w:t>
             </w:r>
-            <w:proofErr w:type="spellEnd"/>
           </w:p>
         </w:tc>
         <w:tc>
@@ -5154,13 +5038,8 @@
             <w:pPr>
               <w:pStyle w:val="BodyText"/>
             </w:pPr>
-            <w:proofErr w:type="gramStart"/>
-            <w:r>
-              <w:t>varchar(</w:t>
-            </w:r>
-            <w:proofErr w:type="gramEnd"/>
-            <w:r>
-              <w:t>50)</w:t>
+            <w:r>
+              <w:t>varchar(50)</w:t>
             </w:r>
           </w:p>
         </w:tc>
@@ -5210,11 +5089,9 @@
             <w:pPr>
               <w:pStyle w:val="BodyText"/>
             </w:pPr>
-            <w:proofErr w:type="spellStart"/>
             <w:r>
               <w:t>Int</w:t>
             </w:r>
-            <w:proofErr w:type="spellEnd"/>
           </w:p>
         </w:tc>
         <w:tc>
@@ -5260,11 +5137,9 @@
             <w:pPr>
               <w:pStyle w:val="BodyText"/>
             </w:pPr>
-            <w:proofErr w:type="spellStart"/>
             <w:r>
               <w:t>Int</w:t>
             </w:r>
-            <w:proofErr w:type="spellEnd"/>
           </w:p>
         </w:tc>
         <w:tc>
@@ -5412,11 +5287,9 @@
             <w:pPr>
               <w:pStyle w:val="BodyText"/>
             </w:pPr>
-            <w:proofErr w:type="spellStart"/>
             <w:r>
               <w:t>Int</w:t>
             </w:r>
-            <w:proofErr w:type="spellEnd"/>
           </w:p>
         </w:tc>
         <w:tc>
@@ -5562,13 +5435,8 @@
             <w:pPr>
               <w:pStyle w:val="BodyText"/>
             </w:pPr>
-            <w:proofErr w:type="gramStart"/>
-            <w:r>
-              <w:t>varchar(</w:t>
-            </w:r>
-            <w:proofErr w:type="gramEnd"/>
-            <w:r>
-              <w:t>20)</w:t>
+            <w:r>
+              <w:t>varchar(20)</w:t>
             </w:r>
           </w:p>
         </w:tc>
@@ -5618,11 +5486,9 @@
             <w:pPr>
               <w:pStyle w:val="BodyText"/>
             </w:pPr>
-            <w:proofErr w:type="spellStart"/>
             <w:r>
               <w:t>Int</w:t>
             </w:r>
-            <w:proofErr w:type="spellEnd"/>
           </w:p>
         </w:tc>
         <w:tc>
@@ -5668,13 +5534,8 @@
             <w:pPr>
               <w:pStyle w:val="BodyText"/>
             </w:pPr>
-            <w:proofErr w:type="gramStart"/>
-            <w:r>
-              <w:t>varchar(</w:t>
-            </w:r>
-            <w:proofErr w:type="gramEnd"/>
-            <w:r>
-              <w:t>50)</w:t>
+            <w:r>
+              <w:t>varchar(50)</w:t>
             </w:r>
           </w:p>
         </w:tc>
@@ -5724,13 +5585,8 @@
             <w:pPr>
               <w:pStyle w:val="BodyText"/>
             </w:pPr>
-            <w:proofErr w:type="gramStart"/>
-            <w:r>
-              <w:t>varchar(</w:t>
-            </w:r>
-            <w:proofErr w:type="gramEnd"/>
-            <w:r>
-              <w:t>20)</w:t>
+            <w:r>
+              <w:t>varchar(20)</w:t>
             </w:r>
           </w:p>
         </w:tc>
@@ -5777,13 +5633,8 @@
             <w:pPr>
               <w:pStyle w:val="BodyText"/>
             </w:pPr>
-            <w:proofErr w:type="gramStart"/>
-            <w:r>
-              <w:t>varchar(</w:t>
-            </w:r>
-            <w:proofErr w:type="gramEnd"/>
-            <w:r>
-              <w:t>50)</w:t>
+            <w:r>
+              <w:t>varchar(50)</w:t>
             </w:r>
           </w:p>
         </w:tc>
@@ -5818,11 +5669,9 @@
       <w:pPr>
         <w:pStyle w:val="Heading2"/>
       </w:pPr>
-      <w:proofErr w:type="spellStart"/>
       <w:r>
         <w:t>Facts_Budget</w:t>
       </w:r>
-      <w:proofErr w:type="spellEnd"/>
     </w:p>
     <w:tbl>
       <w:tblPr>
@@ -5918,13 +5767,8 @@
             <w:pPr>
               <w:pStyle w:val="BodyText"/>
             </w:pPr>
-            <w:proofErr w:type="gramStart"/>
-            <w:r>
-              <w:t>varchar(</w:t>
-            </w:r>
-            <w:proofErr w:type="gramEnd"/>
-            <w:r>
-              <w:t>21)</w:t>
+            <w:r>
+              <w:t>varchar(21)</w:t>
             </w:r>
           </w:p>
         </w:tc>
@@ -5971,13 +5815,8 @@
             <w:pPr>
               <w:pStyle w:val="BodyText"/>
             </w:pPr>
-            <w:proofErr w:type="gramStart"/>
-            <w:r>
-              <w:t>varchar(</w:t>
-            </w:r>
-            <w:proofErr w:type="gramEnd"/>
-            <w:r>
-              <w:t>50)</w:t>
+            <w:r>
+              <w:t>varchar(50)</w:t>
             </w:r>
           </w:p>
         </w:tc>
@@ -6027,13 +5866,8 @@
             <w:pPr>
               <w:pStyle w:val="BodyText"/>
             </w:pPr>
-            <w:proofErr w:type="gramStart"/>
-            <w:r>
-              <w:t>varchar(</w:t>
-            </w:r>
-            <w:proofErr w:type="gramEnd"/>
-            <w:r>
-              <w:t>50)</w:t>
+            <w:r>
+              <w:t>varchar(50)</w:t>
             </w:r>
           </w:p>
         </w:tc>
@@ -6080,13 +5914,8 @@
             <w:pPr>
               <w:pStyle w:val="BodyText"/>
             </w:pPr>
-            <w:proofErr w:type="gramStart"/>
-            <w:r>
-              <w:t>varchar(</w:t>
-            </w:r>
-            <w:proofErr w:type="gramEnd"/>
-            <w:r>
-              <w:t>50)</w:t>
+            <w:r>
+              <w:t>varchar(50)</w:t>
             </w:r>
           </w:p>
         </w:tc>
@@ -6123,11 +5952,9 @@
             <w:pPr>
               <w:pStyle w:val="BodyText"/>
             </w:pPr>
-            <w:proofErr w:type="spellStart"/>
             <w:r>
               <w:t>ActivityType</w:t>
             </w:r>
-            <w:proofErr w:type="spellEnd"/>
           </w:p>
         </w:tc>
         <w:tc>
@@ -6138,13 +5965,8 @@
             <w:pPr>
               <w:pStyle w:val="BodyText"/>
             </w:pPr>
-            <w:proofErr w:type="gramStart"/>
-            <w:r>
-              <w:t>varchar(</w:t>
-            </w:r>
-            <w:proofErr w:type="gramEnd"/>
-            <w:r>
-              <w:t>50)</w:t>
+            <w:r>
+              <w:t>varchar(50)</w:t>
             </w:r>
           </w:p>
         </w:tc>
@@ -6191,13 +6013,8 @@
             <w:pPr>
               <w:pStyle w:val="BodyText"/>
             </w:pPr>
-            <w:proofErr w:type="gramStart"/>
-            <w:r>
-              <w:t>varchar(</w:t>
-            </w:r>
-            <w:proofErr w:type="gramEnd"/>
-            <w:r>
-              <w:t>150)</w:t>
+            <w:r>
+              <w:t>varchar(150)</w:t>
             </w:r>
           </w:p>
         </w:tc>
@@ -6247,13 +6064,8 @@
             <w:pPr>
               <w:pStyle w:val="BodyText"/>
             </w:pPr>
-            <w:proofErr w:type="gramStart"/>
-            <w:r>
-              <w:t>varchar(</w:t>
-            </w:r>
-            <w:proofErr w:type="gramEnd"/>
-            <w:r>
-              <w:t>150)</w:t>
+            <w:r>
+              <w:t>varchar(150)</w:t>
             </w:r>
           </w:p>
         </w:tc>
@@ -6300,13 +6112,8 @@
             <w:pPr>
               <w:pStyle w:val="BodyText"/>
             </w:pPr>
-            <w:proofErr w:type="gramStart"/>
-            <w:r>
-              <w:t>varchar(</w:t>
-            </w:r>
-            <w:proofErr w:type="gramEnd"/>
-            <w:r>
-              <w:t>150)</w:t>
+            <w:r>
+              <w:t>varchar(150)</w:t>
             </w:r>
           </w:p>
         </w:tc>
@@ -6356,13 +6163,8 @@
             <w:pPr>
               <w:pStyle w:val="BodyText"/>
             </w:pPr>
-            <w:proofErr w:type="gramStart"/>
-            <w:r>
-              <w:t>varchar(</w:t>
-            </w:r>
-            <w:proofErr w:type="gramEnd"/>
-            <w:r>
-              <w:t>150)</w:t>
+            <w:r>
+              <w:t>varchar(150)</w:t>
             </w:r>
           </w:p>
         </w:tc>
@@ -6659,13 +6461,8 @@
             <w:pPr>
               <w:pStyle w:val="BodyText"/>
             </w:pPr>
-            <w:proofErr w:type="gramStart"/>
-            <w:r>
-              <w:t>varchar(</w:t>
-            </w:r>
-            <w:proofErr w:type="gramEnd"/>
-            <w:r>
-              <w:t>50)</w:t>
+            <w:r>
+              <w:t>varchar(50)</w:t>
             </w:r>
           </w:p>
         </w:tc>
@@ -6712,13 +6509,8 @@
             <w:pPr>
               <w:pStyle w:val="BodyText"/>
             </w:pPr>
-            <w:proofErr w:type="gramStart"/>
-            <w:r>
-              <w:t>varchar(</w:t>
-            </w:r>
-            <w:proofErr w:type="gramEnd"/>
-            <w:r>
-              <w:t>4)</w:t>
+            <w:r>
+              <w:t>varchar(4)</w:t>
             </w:r>
           </w:p>
         </w:tc>
@@ -6753,11 +6545,9 @@
       <w:pPr>
         <w:pStyle w:val="Heading2"/>
       </w:pPr>
-      <w:proofErr w:type="spellStart"/>
       <w:r>
         <w:t>Facts_Department</w:t>
       </w:r>
-      <w:proofErr w:type="spellEnd"/>
     </w:p>
     <w:tbl>
       <w:tblPr>
@@ -6840,26 +6630,22 @@
             <w:pPr>
               <w:pStyle w:val="BodyText"/>
             </w:pPr>
-            <w:proofErr w:type="spellStart"/>
             <w:r>
               <w:t>DepartmentNumber</w:t>
             </w:r>
-            <w:proofErr w:type="spellEnd"/>
-          </w:p>
-        </w:tc>
-        <w:tc>
-          <w:tcPr>
-            <w:tcW w:w="2124" w:type="dxa"/>
-          </w:tcPr>
-          <w:p>
-            <w:pPr>
-              <w:pStyle w:val="BodyText"/>
-            </w:pPr>
-            <w:proofErr w:type="spellStart"/>
+          </w:p>
+        </w:tc>
+        <w:tc>
+          <w:tcPr>
+            <w:tcW w:w="2124" w:type="dxa"/>
+          </w:tcPr>
+          <w:p>
+            <w:pPr>
+              <w:pStyle w:val="BodyText"/>
+            </w:pPr>
             <w:r>
               <w:t>int</w:t>
             </w:r>
-            <w:proofErr w:type="spellEnd"/>
           </w:p>
         </w:tc>
         <w:tc>
@@ -6892,28 +6678,21 @@
             <w:pPr>
               <w:pStyle w:val="BodyText"/>
             </w:pPr>
-            <w:proofErr w:type="spellStart"/>
             <w:r>
               <w:t>DepartmentName</w:t>
             </w:r>
-            <w:proofErr w:type="spellEnd"/>
-          </w:p>
-        </w:tc>
-        <w:tc>
-          <w:tcPr>
-            <w:tcW w:w="2124" w:type="dxa"/>
-          </w:tcPr>
-          <w:p>
-            <w:pPr>
-              <w:pStyle w:val="BodyText"/>
-            </w:pPr>
-            <w:proofErr w:type="gramStart"/>
-            <w:r>
-              <w:t>varchar(</w:t>
-            </w:r>
-            <w:proofErr w:type="gramEnd"/>
-            <w:r>
-              <w:t>100)</w:t>
+          </w:p>
+        </w:tc>
+        <w:tc>
+          <w:tcPr>
+            <w:tcW w:w="2124" w:type="dxa"/>
+          </w:tcPr>
+          <w:p>
+            <w:pPr>
+              <w:pStyle w:val="BodyText"/>
+            </w:pPr>
+            <w:r>
+              <w:t>varchar(100)</w:t>
             </w:r>
           </w:p>
         </w:tc>
@@ -6963,13 +6742,8 @@
             <w:pPr>
               <w:pStyle w:val="BodyText"/>
             </w:pPr>
-            <w:proofErr w:type="gramStart"/>
-            <w:r>
-              <w:t>varchar(</w:t>
-            </w:r>
-            <w:proofErr w:type="gramEnd"/>
-            <w:r>
-              <w:t>100)</w:t>
+            <w:r>
+              <w:t>varchar(100)</w:t>
             </w:r>
           </w:p>
         </w:tc>
@@ -7016,13 +6790,8 @@
             <w:pPr>
               <w:pStyle w:val="BodyText"/>
             </w:pPr>
-            <w:proofErr w:type="gramStart"/>
-            <w:r>
-              <w:t>varchar(</w:t>
-            </w:r>
-            <w:proofErr w:type="gramEnd"/>
-            <w:r>
-              <w:t>100)</w:t>
+            <w:r>
+              <w:t>varchar(100)</w:t>
             </w:r>
           </w:p>
         </w:tc>
@@ -7062,11 +6831,9 @@
       <w:pPr>
         <w:pStyle w:val="Heading2"/>
       </w:pPr>
-      <w:proofErr w:type="spellStart"/>
       <w:r>
         <w:t>Facts_Employee_Leave</w:t>
       </w:r>
-      <w:proofErr w:type="spellEnd"/>
     </w:p>
     <w:tbl>
       <w:tblPr>
@@ -7162,13 +6929,8 @@
             <w:pPr>
               <w:pStyle w:val="BodyText"/>
             </w:pPr>
-            <w:proofErr w:type="gramStart"/>
-            <w:r>
-              <w:t>varchar(</w:t>
-            </w:r>
-            <w:proofErr w:type="gramEnd"/>
-            <w:r>
-              <w:t>50)</w:t>
+            <w:r>
+              <w:t>varchar(50)</w:t>
             </w:r>
           </w:p>
         </w:tc>
@@ -7215,11 +6977,9 @@
             <w:pPr>
               <w:pStyle w:val="BodyText"/>
             </w:pPr>
-            <w:proofErr w:type="spellStart"/>
             <w:r>
               <w:t>int</w:t>
             </w:r>
-            <w:proofErr w:type="spellEnd"/>
           </w:p>
         </w:tc>
         <w:tc>
@@ -7268,11 +7028,9 @@
             <w:pPr>
               <w:pStyle w:val="BodyText"/>
             </w:pPr>
-            <w:proofErr w:type="spellStart"/>
             <w:r>
               <w:t>int</w:t>
             </w:r>
-            <w:proofErr w:type="spellEnd"/>
           </w:p>
         </w:tc>
         <w:tc>
@@ -7318,13 +7076,8 @@
             <w:pPr>
               <w:pStyle w:val="BodyText"/>
             </w:pPr>
-            <w:proofErr w:type="gramStart"/>
-            <w:r>
-              <w:t>varchar(</w:t>
-            </w:r>
-            <w:proofErr w:type="gramEnd"/>
-            <w:r>
-              <w:t>20)</w:t>
+            <w:r>
+              <w:t>varchar(20)</w:t>
             </w:r>
           </w:p>
         </w:tc>
@@ -7374,11 +7127,9 @@
             <w:pPr>
               <w:pStyle w:val="BodyText"/>
             </w:pPr>
-            <w:proofErr w:type="spellStart"/>
             <w:r>
               <w:t>int</w:t>
             </w:r>
-            <w:proofErr w:type="spellEnd"/>
           </w:p>
         </w:tc>
         <w:tc>
@@ -7424,11 +7175,9 @@
             <w:pPr>
               <w:pStyle w:val="BodyText"/>
             </w:pPr>
-            <w:proofErr w:type="spellStart"/>
             <w:r>
               <w:t>int</w:t>
             </w:r>
-            <w:proofErr w:type="spellEnd"/>
           </w:p>
         </w:tc>
         <w:tc>
@@ -7963,11 +7712,9 @@
       <w:pPr>
         <w:pStyle w:val="Heading2"/>
       </w:pPr>
-      <w:proofErr w:type="spellStart"/>
       <w:r>
         <w:t>Facts_FTE_Active_Staff</w:t>
       </w:r>
-      <w:proofErr w:type="spellEnd"/>
     </w:p>
     <w:tbl>
       <w:tblPr>
@@ -8063,13 +7810,8 @@
             <w:pPr>
               <w:pStyle w:val="BodyText"/>
             </w:pPr>
-            <w:proofErr w:type="gramStart"/>
-            <w:r>
-              <w:t>varchar(</w:t>
-            </w:r>
-            <w:proofErr w:type="gramEnd"/>
-            <w:r>
-              <w:t>6)</w:t>
+            <w:r>
+              <w:t>varchar(6)</w:t>
             </w:r>
           </w:p>
         </w:tc>
@@ -8116,11 +7858,9 @@
             <w:pPr>
               <w:pStyle w:val="BodyText"/>
             </w:pPr>
-            <w:proofErr w:type="spellStart"/>
             <w:r>
               <w:t>int</w:t>
             </w:r>
-            <w:proofErr w:type="spellEnd"/>
           </w:p>
         </w:tc>
         <w:tc>
@@ -8169,13 +7909,8 @@
             <w:pPr>
               <w:pStyle w:val="BodyText"/>
             </w:pPr>
-            <w:proofErr w:type="gramStart"/>
-            <w:r>
-              <w:t>varchar(</w:t>
-            </w:r>
-            <w:proofErr w:type="gramEnd"/>
-            <w:r>
-              <w:t>2)</w:t>
+            <w:r>
+              <w:t>varchar(2)</w:t>
             </w:r>
           </w:p>
         </w:tc>
@@ -8273,11 +8008,9 @@
             <w:pPr>
               <w:pStyle w:val="BodyText"/>
             </w:pPr>
-            <w:proofErr w:type="spellStart"/>
             <w:r>
               <w:t>int</w:t>
             </w:r>
-            <w:proofErr w:type="spellEnd"/>
           </w:p>
         </w:tc>
         <w:tc>
@@ -8323,13 +8056,8 @@
             <w:pPr>
               <w:pStyle w:val="BodyText"/>
             </w:pPr>
-            <w:proofErr w:type="gramStart"/>
-            <w:r>
-              <w:t>varchar(</w:t>
-            </w:r>
-            <w:proofErr w:type="gramEnd"/>
-            <w:r>
-              <w:t>50)</w:t>
+            <w:r>
+              <w:t>varchar(50)</w:t>
             </w:r>
           </w:p>
         </w:tc>
@@ -8379,11 +8107,9 @@
             <w:pPr>
               <w:pStyle w:val="BodyText"/>
             </w:pPr>
-            <w:proofErr w:type="spellStart"/>
             <w:r>
               <w:t>int</w:t>
             </w:r>
-            <w:proofErr w:type="spellEnd"/>
           </w:p>
         </w:tc>
         <w:tc>
@@ -8429,13 +8155,8 @@
             <w:pPr>
               <w:pStyle w:val="BodyText"/>
             </w:pPr>
-            <w:proofErr w:type="gramStart"/>
-            <w:r>
-              <w:t>varchar(</w:t>
-            </w:r>
-            <w:proofErr w:type="gramEnd"/>
-            <w:r>
-              <w:t>20)</w:t>
+            <w:r>
+              <w:t>varchar(20)</w:t>
             </w:r>
           </w:p>
         </w:tc>
@@ -8569,11 +8290,9 @@
       <w:pPr>
         <w:pStyle w:val="Heading2"/>
       </w:pPr>
-      <w:proofErr w:type="spellStart"/>
       <w:r>
         <w:t>Facts_FTE_Casual</w:t>
       </w:r>
-      <w:proofErr w:type="spellEnd"/>
     </w:p>
     <w:tbl>
       <w:tblPr>
@@ -8669,11 +8388,9 @@
             <w:pPr>
               <w:pStyle w:val="BodyText"/>
             </w:pPr>
-            <w:proofErr w:type="spellStart"/>
             <w:r>
               <w:t>int</w:t>
             </w:r>
-            <w:proofErr w:type="spellEnd"/>
           </w:p>
         </w:tc>
         <w:tc>
@@ -8720,13 +8437,8 @@
             <w:pPr>
               <w:pStyle w:val="BodyText"/>
             </w:pPr>
-            <w:proofErr w:type="gramStart"/>
-            <w:r>
-              <w:t>varchar(</w:t>
-            </w:r>
-            <w:proofErr w:type="gramEnd"/>
-            <w:r>
-              <w:t>50)</w:t>
+            <w:r>
+              <w:t>varchar(50)</w:t>
             </w:r>
           </w:p>
         </w:tc>
@@ -8776,13 +8488,8 @@
             <w:pPr>
               <w:pStyle w:val="BodyText"/>
             </w:pPr>
-            <w:proofErr w:type="gramStart"/>
-            <w:r>
-              <w:t>varchar(</w:t>
-            </w:r>
-            <w:proofErr w:type="gramEnd"/>
-            <w:r>
-              <w:t>20)</w:t>
+            <w:r>
+              <w:t>varchar(20)</w:t>
             </w:r>
           </w:p>
         </w:tc>
@@ -8829,11 +8536,9 @@
             <w:pPr>
               <w:pStyle w:val="BodyText"/>
             </w:pPr>
-            <w:proofErr w:type="spellStart"/>
             <w:r>
               <w:t>int</w:t>
             </w:r>
-            <w:proofErr w:type="spellEnd"/>
           </w:p>
         </w:tc>
         <w:tc>
@@ -8882,11 +8587,9 @@
             <w:pPr>
               <w:pStyle w:val="BodyText"/>
             </w:pPr>
-            <w:proofErr w:type="spellStart"/>
             <w:r>
               <w:t>int</w:t>
             </w:r>
-            <w:proofErr w:type="spellEnd"/>
           </w:p>
         </w:tc>
         <w:tc>
@@ -8932,13 +8635,8 @@
             <w:pPr>
               <w:pStyle w:val="BodyText"/>
             </w:pPr>
-            <w:proofErr w:type="gramStart"/>
-            <w:r>
-              <w:t>varchar(</w:t>
-            </w:r>
-            <w:proofErr w:type="gramEnd"/>
-            <w:r>
-              <w:t>2)</w:t>
+            <w:r>
+              <w:t>varchar(2)</w:t>
             </w:r>
           </w:p>
         </w:tc>
@@ -8988,13 +8686,8 @@
             <w:pPr>
               <w:pStyle w:val="BodyText"/>
             </w:pPr>
-            <w:proofErr w:type="gramStart"/>
-            <w:r>
-              <w:t>varchar(</w:t>
-            </w:r>
-            <w:proofErr w:type="gramEnd"/>
-            <w:r>
-              <w:t>2)</w:t>
+            <w:r>
+              <w:t>varchar(2)</w:t>
             </w:r>
           </w:p>
         </w:tc>
@@ -9041,13 +8734,8 @@
             <w:pPr>
               <w:pStyle w:val="BodyText"/>
             </w:pPr>
-            <w:proofErr w:type="gramStart"/>
-            <w:r>
-              <w:t>varchar(</w:t>
-            </w:r>
-            <w:proofErr w:type="gramEnd"/>
-            <w:r>
-              <w:t>6)</w:t>
+            <w:r>
+              <w:t>varchar(6)</w:t>
             </w:r>
           </w:p>
         </w:tc>
@@ -9183,13 +8871,8 @@
             <w:pPr>
               <w:pStyle w:val="BodyText"/>
             </w:pPr>
-            <w:proofErr w:type="spellStart"/>
-            <w:r>
-              <w:t>fte</w:t>
-            </w:r>
-            <w:proofErr w:type="spellEnd"/>
-            <w:r>
-              <w:t xml:space="preserve"> Hours</w:t>
+            <w:r>
+              <w:t>fte Hours</w:t>
             </w:r>
           </w:p>
         </w:tc>
@@ -9237,11 +8920,9 @@
       <w:pPr>
         <w:pStyle w:val="Heading2"/>
       </w:pPr>
-      <w:proofErr w:type="spellStart"/>
       <w:r>
         <w:t>Facts_FTE_Full_Part_Time</w:t>
       </w:r>
-      <w:proofErr w:type="spellEnd"/>
     </w:p>
     <w:tbl>
       <w:tblPr>
@@ -9337,11 +9018,9 @@
             <w:pPr>
               <w:pStyle w:val="BodyText"/>
             </w:pPr>
-            <w:proofErr w:type="spellStart"/>
             <w:r>
               <w:t>int</w:t>
             </w:r>
-            <w:proofErr w:type="spellEnd"/>
           </w:p>
         </w:tc>
         <w:tc>
@@ -9387,13 +9066,8 @@
             <w:pPr>
               <w:pStyle w:val="BodyText"/>
             </w:pPr>
-            <w:proofErr w:type="gramStart"/>
-            <w:r>
-              <w:t>varchar(</w:t>
-            </w:r>
-            <w:proofErr w:type="gramEnd"/>
-            <w:r>
-              <w:t>2)</w:t>
+            <w:r>
+              <w:t>varchar(2)</w:t>
             </w:r>
           </w:p>
         </w:tc>
@@ -9443,13 +9117,8 @@
             <w:pPr>
               <w:pStyle w:val="BodyText"/>
             </w:pPr>
-            <w:proofErr w:type="gramStart"/>
-            <w:r>
-              <w:t>varchar(</w:t>
-            </w:r>
-            <w:proofErr w:type="gramEnd"/>
-            <w:r>
-              <w:t>6)</w:t>
+            <w:r>
+              <w:t>varchar(6)</w:t>
             </w:r>
           </w:p>
         </w:tc>
@@ -9547,11 +9216,9 @@
             <w:pPr>
               <w:pStyle w:val="BodyText"/>
             </w:pPr>
-            <w:proofErr w:type="spellStart"/>
             <w:r>
               <w:t>int</w:t>
             </w:r>
-            <w:proofErr w:type="spellEnd"/>
           </w:p>
         </w:tc>
         <w:tc>
@@ -9597,13 +9264,8 @@
             <w:pPr>
               <w:pStyle w:val="BodyText"/>
             </w:pPr>
-            <w:proofErr w:type="gramStart"/>
-            <w:r>
-              <w:t>varchar(</w:t>
-            </w:r>
-            <w:proofErr w:type="gramEnd"/>
-            <w:r>
-              <w:t>50)</w:t>
+            <w:r>
+              <w:t>varchar(50)</w:t>
             </w:r>
           </w:p>
         </w:tc>
@@ -9653,11 +9315,9 @@
             <w:pPr>
               <w:pStyle w:val="BodyText"/>
             </w:pPr>
-            <w:proofErr w:type="spellStart"/>
             <w:r>
               <w:t>int</w:t>
             </w:r>
-            <w:proofErr w:type="spellEnd"/>
           </w:p>
         </w:tc>
         <w:tc>
@@ -9703,13 +9363,8 @@
             <w:pPr>
               <w:pStyle w:val="BodyText"/>
             </w:pPr>
-            <w:proofErr w:type="gramStart"/>
-            <w:r>
-              <w:t>varchar(</w:t>
-            </w:r>
-            <w:proofErr w:type="gramEnd"/>
-            <w:r>
-              <w:t>20)</w:t>
+            <w:r>
+              <w:t>varchar(20)</w:t>
             </w:r>
           </w:p>
         </w:tc>
@@ -9994,11 +9649,9 @@
       <w:pPr>
         <w:pStyle w:val="Heading2"/>
       </w:pPr>
-      <w:proofErr w:type="spellStart"/>
       <w:r>
         <w:t>Facts_FTE_GALOS</w:t>
       </w:r>
-      <w:proofErr w:type="spellEnd"/>
     </w:p>
     <w:tbl>
       <w:tblPr>
@@ -10094,11 +9747,9 @@
             <w:pPr>
               <w:pStyle w:val="BodyText"/>
             </w:pPr>
-            <w:proofErr w:type="spellStart"/>
             <w:r>
               <w:t>int</w:t>
             </w:r>
-            <w:proofErr w:type="spellEnd"/>
           </w:p>
         </w:tc>
         <w:tc>
@@ -10144,13 +9795,8 @@
             <w:pPr>
               <w:pStyle w:val="BodyText"/>
             </w:pPr>
-            <w:proofErr w:type="gramStart"/>
-            <w:r>
-              <w:t>varchar(</w:t>
-            </w:r>
-            <w:proofErr w:type="gramEnd"/>
-            <w:r>
-              <w:t>50)</w:t>
+            <w:r>
+              <w:t>varchar(50)</w:t>
             </w:r>
           </w:p>
         </w:tc>
@@ -10200,11 +9846,9 @@
             <w:pPr>
               <w:pStyle w:val="BodyText"/>
             </w:pPr>
-            <w:proofErr w:type="spellStart"/>
             <w:r>
               <w:t>int</w:t>
             </w:r>
-            <w:proofErr w:type="spellEnd"/>
           </w:p>
         </w:tc>
         <w:tc>
@@ -10250,13 +9894,8 @@
             <w:pPr>
               <w:pStyle w:val="BodyText"/>
             </w:pPr>
-            <w:proofErr w:type="gramStart"/>
-            <w:r>
-              <w:t>varchar(</w:t>
-            </w:r>
-            <w:proofErr w:type="gramEnd"/>
-            <w:r>
-              <w:t>20)</w:t>
+            <w:r>
+              <w:t>varchar(20)</w:t>
             </w:r>
           </w:p>
         </w:tc>
@@ -10354,13 +9993,8 @@
             <w:pPr>
               <w:pStyle w:val="BodyText"/>
             </w:pPr>
-            <w:proofErr w:type="gramStart"/>
-            <w:r>
-              <w:t>varchar(</w:t>
-            </w:r>
-            <w:proofErr w:type="gramEnd"/>
-            <w:r>
-              <w:t>20)</w:t>
+            <w:r>
+              <w:t>varchar(20)</w:t>
             </w:r>
           </w:p>
         </w:tc>
@@ -10410,11 +10044,9 @@
             <w:pPr>
               <w:pStyle w:val="BodyText"/>
             </w:pPr>
-            <w:proofErr w:type="spellStart"/>
             <w:r>
               <w:t>int</w:t>
             </w:r>
-            <w:proofErr w:type="spellEnd"/>
           </w:p>
         </w:tc>
         <w:tc>
@@ -10460,11 +10092,9 @@
             <w:pPr>
               <w:pStyle w:val="BodyText"/>
             </w:pPr>
-            <w:proofErr w:type="spellStart"/>
             <w:r>
               <w:t>int</w:t>
             </w:r>
-            <w:proofErr w:type="spellEnd"/>
           </w:p>
         </w:tc>
         <w:tc>
@@ -10561,11 +10191,9 @@
             <w:pPr>
               <w:pStyle w:val="BodyText"/>
             </w:pPr>
-            <w:proofErr w:type="spellStart"/>
             <w:r>
               <w:t>int</w:t>
             </w:r>
-            <w:proofErr w:type="spellEnd"/>
           </w:p>
         </w:tc>
         <w:tc>
@@ -10614,11 +10242,9 @@
             <w:pPr>
               <w:pStyle w:val="BodyText"/>
             </w:pPr>
-            <w:proofErr w:type="spellStart"/>
             <w:r>
               <w:t>int</w:t>
             </w:r>
-            <w:proofErr w:type="spellEnd"/>
           </w:p>
         </w:tc>
         <w:tc>
@@ -10652,11 +10278,9 @@
       <w:pPr>
         <w:pStyle w:val="Heading2"/>
       </w:pPr>
-      <w:proofErr w:type="spellStart"/>
       <w:r>
         <w:t>Facts_FTE_Staff_Paid</w:t>
       </w:r>
-      <w:proofErr w:type="spellEnd"/>
     </w:p>
     <w:tbl>
       <w:tblPr>
@@ -10752,11 +10376,9 @@
             <w:pPr>
               <w:pStyle w:val="BodyText"/>
             </w:pPr>
-            <w:proofErr w:type="spellStart"/>
             <w:r>
               <w:t>int</w:t>
             </w:r>
-            <w:proofErr w:type="spellEnd"/>
           </w:p>
         </w:tc>
         <w:tc>
@@ -10802,13 +10424,8 @@
             <w:pPr>
               <w:pStyle w:val="BodyText"/>
             </w:pPr>
-            <w:proofErr w:type="gramStart"/>
-            <w:r>
-              <w:t>varchar(</w:t>
-            </w:r>
-            <w:proofErr w:type="gramEnd"/>
-            <w:r>
-              <w:t>2)</w:t>
+            <w:r>
+              <w:t>varchar(2)</w:t>
             </w:r>
           </w:p>
         </w:tc>
@@ -10858,13 +10475,8 @@
             <w:pPr>
               <w:pStyle w:val="BodyText"/>
             </w:pPr>
-            <w:proofErr w:type="gramStart"/>
-            <w:r>
-              <w:t>varchar(</w:t>
-            </w:r>
-            <w:proofErr w:type="gramEnd"/>
-            <w:r>
-              <w:t>2)</w:t>
+            <w:r>
+              <w:t>varchar(2)</w:t>
             </w:r>
           </w:p>
         </w:tc>
@@ -10911,13 +10523,8 @@
             <w:pPr>
               <w:pStyle w:val="BodyText"/>
             </w:pPr>
-            <w:proofErr w:type="gramStart"/>
-            <w:r>
-              <w:t>varchar(</w:t>
-            </w:r>
-            <w:proofErr w:type="gramEnd"/>
-            <w:r>
-              <w:t>6)</w:t>
+            <w:r>
+              <w:t>varchar(6)</w:t>
             </w:r>
           </w:p>
         </w:tc>
@@ -11067,11 +10674,9 @@
             <w:pPr>
               <w:pStyle w:val="BodyText"/>
             </w:pPr>
-            <w:proofErr w:type="spellStart"/>
             <w:r>
               <w:t>int</w:t>
             </w:r>
-            <w:proofErr w:type="spellEnd"/>
           </w:p>
         </w:tc>
         <w:tc>
@@ -11104,36 +10709,21 @@
             <w:pPr>
               <w:pStyle w:val="BodyText"/>
             </w:pPr>
-            <w:proofErr w:type="spellStart"/>
-            <w:r>
-              <w:t>Adhoc</w:t>
-            </w:r>
-            <w:proofErr w:type="spellEnd"/>
-            <w:r>
-              <w:t xml:space="preserve"> </w:t>
-            </w:r>
-            <w:proofErr w:type="spellStart"/>
-            <w:r>
-              <w:t>PayCyc</w:t>
-            </w:r>
-            <w:proofErr w:type="spellEnd"/>
-          </w:p>
-        </w:tc>
-        <w:tc>
-          <w:tcPr>
-            <w:tcW w:w="2124" w:type="dxa"/>
-          </w:tcPr>
-          <w:p>
-            <w:pPr>
-              <w:pStyle w:val="BodyText"/>
-            </w:pPr>
-            <w:proofErr w:type="gramStart"/>
-            <w:r>
-              <w:t>varchar(</w:t>
-            </w:r>
-            <w:proofErr w:type="gramEnd"/>
-            <w:r>
-              <w:t>2)</w:t>
+            <w:r>
+              <w:t>Adhoc PayCyc</w:t>
+            </w:r>
+          </w:p>
+        </w:tc>
+        <w:tc>
+          <w:tcPr>
+            <w:tcW w:w="2124" w:type="dxa"/>
+          </w:tcPr>
+          <w:p>
+            <w:pPr>
+              <w:pStyle w:val="BodyText"/>
+            </w:pPr>
+            <w:r>
+              <w:t>varchar(2)</w:t>
             </w:r>
           </w:p>
         </w:tc>
@@ -11170,28 +10760,21 @@
             <w:pPr>
               <w:pStyle w:val="BodyText"/>
             </w:pPr>
-            <w:proofErr w:type="spellStart"/>
             <w:r>
               <w:t>PayCyc</w:t>
             </w:r>
-            <w:proofErr w:type="spellEnd"/>
-          </w:p>
-        </w:tc>
-        <w:tc>
-          <w:tcPr>
-            <w:tcW w:w="2124" w:type="dxa"/>
-          </w:tcPr>
-          <w:p>
-            <w:pPr>
-              <w:pStyle w:val="BodyText"/>
-            </w:pPr>
-            <w:proofErr w:type="gramStart"/>
-            <w:r>
-              <w:t>varchar(</w:t>
-            </w:r>
-            <w:proofErr w:type="gramEnd"/>
-            <w:r>
-              <w:t>2)</w:t>
+          </w:p>
+        </w:tc>
+        <w:tc>
+          <w:tcPr>
+            <w:tcW w:w="2124" w:type="dxa"/>
+          </w:tcPr>
+          <w:p>
+            <w:pPr>
+              <w:pStyle w:val="BodyText"/>
+            </w:pPr>
+            <w:r>
+              <w:t>varchar(2)</w:t>
             </w:r>
           </w:p>
         </w:tc>
@@ -11238,11 +10821,9 @@
             <w:pPr>
               <w:pStyle w:val="BodyText"/>
             </w:pPr>
-            <w:proofErr w:type="spellStart"/>
             <w:r>
               <w:t>int</w:t>
             </w:r>
-            <w:proofErr w:type="spellEnd"/>
           </w:p>
         </w:tc>
         <w:tc>
@@ -11278,28 +10859,21 @@
             <w:pPr>
               <w:pStyle w:val="BodyText"/>
             </w:pPr>
-            <w:proofErr w:type="spellStart"/>
             <w:r>
               <w:t>PayPrd</w:t>
             </w:r>
-            <w:proofErr w:type="spellEnd"/>
-          </w:p>
-        </w:tc>
-        <w:tc>
-          <w:tcPr>
-            <w:tcW w:w="2124" w:type="dxa"/>
-          </w:tcPr>
-          <w:p>
-            <w:pPr>
-              <w:pStyle w:val="BodyText"/>
-            </w:pPr>
-            <w:proofErr w:type="gramStart"/>
-            <w:r>
-              <w:t>varchar(</w:t>
-            </w:r>
-            <w:proofErr w:type="gramEnd"/>
-            <w:r>
-              <w:t>2)</w:t>
+          </w:p>
+        </w:tc>
+        <w:tc>
+          <w:tcPr>
+            <w:tcW w:w="2124" w:type="dxa"/>
+          </w:tcPr>
+          <w:p>
+            <w:pPr>
+              <w:pStyle w:val="BodyText"/>
+            </w:pPr>
+            <w:r>
+              <w:t>varchar(2)</w:t>
             </w:r>
           </w:p>
         </w:tc>
@@ -11387,11 +10961,9 @@
       <w:pPr>
         <w:pStyle w:val="Heading2"/>
       </w:pPr>
-      <w:proofErr w:type="spellStart"/>
       <w:r>
         <w:t>Facts_FTE_Turnover</w:t>
       </w:r>
-      <w:proofErr w:type="spellEnd"/>
     </w:p>
     <w:tbl>
       <w:tblPr>
@@ -11487,11 +11059,9 @@
             <w:pPr>
               <w:pStyle w:val="BodyText"/>
             </w:pPr>
-            <w:proofErr w:type="spellStart"/>
             <w:r>
               <w:t>int</w:t>
             </w:r>
-            <w:proofErr w:type="spellEnd"/>
           </w:p>
         </w:tc>
         <w:tc>
@@ -11537,13 +11107,8 @@
             <w:pPr>
               <w:pStyle w:val="BodyText"/>
             </w:pPr>
-            <w:proofErr w:type="gramStart"/>
-            <w:r>
-              <w:t>varchar(</w:t>
-            </w:r>
-            <w:proofErr w:type="gramEnd"/>
-            <w:r>
-              <w:t>50)</w:t>
+            <w:r>
+              <w:t>varchar(50)</w:t>
             </w:r>
           </w:p>
         </w:tc>
@@ -11593,13 +11158,8 @@
             <w:pPr>
               <w:pStyle w:val="BodyText"/>
             </w:pPr>
-            <w:proofErr w:type="gramStart"/>
-            <w:r>
-              <w:t>varchar(</w:t>
-            </w:r>
-            <w:proofErr w:type="gramEnd"/>
-            <w:r>
-              <w:t>20)</w:t>
+            <w:r>
+              <w:t>varchar(20)</w:t>
             </w:r>
           </w:p>
         </w:tc>
@@ -11633,26 +11193,22 @@
             <w:pPr>
               <w:pStyle w:val="BodyText"/>
             </w:pPr>
-            <w:proofErr w:type="spellStart"/>
             <w:r>
               <w:t>Dept_Num</w:t>
             </w:r>
-            <w:proofErr w:type="spellEnd"/>
-          </w:p>
-        </w:tc>
-        <w:tc>
-          <w:tcPr>
-            <w:tcW w:w="2124" w:type="dxa"/>
-          </w:tcPr>
-          <w:p>
-            <w:pPr>
-              <w:pStyle w:val="BodyText"/>
-            </w:pPr>
-            <w:proofErr w:type="spellStart"/>
+          </w:p>
+        </w:tc>
+        <w:tc>
+          <w:tcPr>
+            <w:tcW w:w="2124" w:type="dxa"/>
+          </w:tcPr>
+          <w:p>
+            <w:pPr>
+              <w:pStyle w:val="BodyText"/>
+            </w:pPr>
             <w:r>
               <w:t>int</w:t>
             </w:r>
-            <w:proofErr w:type="spellEnd"/>
           </w:p>
         </w:tc>
         <w:tc>
@@ -11848,11 +11404,9 @@
             <w:pPr>
               <w:pStyle w:val="BodyText"/>
             </w:pPr>
-            <w:proofErr w:type="spellStart"/>
             <w:r>
               <w:t>int</w:t>
             </w:r>
-            <w:proofErr w:type="spellEnd"/>
           </w:p>
         </w:tc>
         <w:tc>
@@ -11901,11 +11455,9 @@
             <w:pPr>
               <w:pStyle w:val="BodyText"/>
             </w:pPr>
-            <w:proofErr w:type="spellStart"/>
             <w:r>
               <w:t>int</w:t>
             </w:r>
-            <w:proofErr w:type="spellEnd"/>
           </w:p>
         </w:tc>
         <w:tc>
@@ -11951,13 +11503,8 @@
             <w:pPr>
               <w:pStyle w:val="BodyText"/>
             </w:pPr>
-            <w:proofErr w:type="gramStart"/>
-            <w:r>
-              <w:t>varchar(</w:t>
-            </w:r>
-            <w:proofErr w:type="gramEnd"/>
-            <w:r>
-              <w:t>2)</w:t>
+            <w:r>
+              <w:t>varchar(2)</w:t>
             </w:r>
           </w:p>
         </w:tc>
@@ -12007,13 +11554,8 @@
             <w:pPr>
               <w:pStyle w:val="BodyText"/>
             </w:pPr>
-            <w:proofErr w:type="gramStart"/>
-            <w:r>
-              <w:t>varchar(</w:t>
-            </w:r>
-            <w:proofErr w:type="gramEnd"/>
-            <w:r>
-              <w:t>6)</w:t>
+            <w:r>
+              <w:t>varchar(6)</w:t>
             </w:r>
           </w:p>
         </w:tc>
@@ -12409,11 +11951,9 @@
             <w:pPr>
               <w:pStyle w:val="BodyText"/>
             </w:pPr>
-            <w:proofErr w:type="spellStart"/>
             <w:r>
               <w:t>int</w:t>
             </w:r>
-            <w:proofErr w:type="spellEnd"/>
           </w:p>
         </w:tc>
         <w:tc>
@@ -12459,11 +11999,9 @@
             <w:pPr>
               <w:pStyle w:val="BodyText"/>
             </w:pPr>
-            <w:proofErr w:type="spellStart"/>
             <w:r>
               <w:t>int</w:t>
             </w:r>
-            <w:proofErr w:type="spellEnd"/>
           </w:p>
         </w:tc>
         <w:tc>
@@ -12512,11 +12050,9 @@
       <w:pPr>
         <w:pStyle w:val="Heading2"/>
       </w:pPr>
-      <w:proofErr w:type="spellStart"/>
       <w:r>
         <w:t>Facts_TO_Commenced</w:t>
       </w:r>
-      <w:proofErr w:type="spellEnd"/>
     </w:p>
     <w:tbl>
       <w:tblPr>
@@ -12612,11 +12148,9 @@
             <w:pPr>
               <w:pStyle w:val="BodyText"/>
             </w:pPr>
-            <w:proofErr w:type="spellStart"/>
             <w:r>
               <w:t>int</w:t>
             </w:r>
-            <w:proofErr w:type="spellEnd"/>
           </w:p>
         </w:tc>
         <w:tc>
@@ -12662,13 +12196,8 @@
             <w:pPr>
               <w:pStyle w:val="BodyText"/>
             </w:pPr>
-            <w:proofErr w:type="gramStart"/>
-            <w:r>
-              <w:t>varchar(</w:t>
-            </w:r>
-            <w:proofErr w:type="gramEnd"/>
-            <w:r>
-              <w:t>50)</w:t>
+            <w:r>
+              <w:t>varchar(50)</w:t>
             </w:r>
           </w:p>
         </w:tc>
@@ -12718,11 +12247,9 @@
             <w:pPr>
               <w:pStyle w:val="BodyText"/>
             </w:pPr>
-            <w:proofErr w:type="spellStart"/>
             <w:r>
               <w:t>int</w:t>
             </w:r>
-            <w:proofErr w:type="spellEnd"/>
           </w:p>
         </w:tc>
         <w:tc>
@@ -12768,13 +12295,8 @@
             <w:pPr>
               <w:pStyle w:val="BodyText"/>
             </w:pPr>
-            <w:proofErr w:type="gramStart"/>
-            <w:r>
-              <w:t>varchar(</w:t>
-            </w:r>
-            <w:proofErr w:type="gramEnd"/>
-            <w:r>
-              <w:t>20)</w:t>
+            <w:r>
+              <w:t>varchar(20)</w:t>
             </w:r>
           </w:p>
         </w:tc>
@@ -12923,11 +12445,9 @@
             <w:pPr>
               <w:pStyle w:val="BodyText"/>
             </w:pPr>
-            <w:proofErr w:type="spellStart"/>
             <w:r>
               <w:t>int</w:t>
             </w:r>
-            <w:proofErr w:type="spellEnd"/>
           </w:p>
         </w:tc>
         <w:tc>
@@ -12973,11 +12493,9 @@
             <w:pPr>
               <w:pStyle w:val="BodyText"/>
             </w:pPr>
-            <w:proofErr w:type="spellStart"/>
             <w:r>
               <w:t>int</w:t>
             </w:r>
-            <w:proofErr w:type="spellEnd"/>
           </w:p>
         </w:tc>
         <w:tc>
@@ -13026,13 +12544,8 @@
             <w:pPr>
               <w:pStyle w:val="BodyText"/>
             </w:pPr>
-            <w:proofErr w:type="gramStart"/>
-            <w:r>
-              <w:t>varchar(</w:t>
-            </w:r>
-            <w:proofErr w:type="gramEnd"/>
-            <w:r>
-              <w:t>2)</w:t>
+            <w:r>
+              <w:t>varchar(2)</w:t>
             </w:r>
           </w:p>
         </w:tc>
@@ -13079,13 +12592,8 @@
             <w:pPr>
               <w:pStyle w:val="BodyText"/>
             </w:pPr>
-            <w:proofErr w:type="gramStart"/>
-            <w:r>
-              <w:t>varchar(</w:t>
-            </w:r>
-            <w:proofErr w:type="gramEnd"/>
-            <w:r>
-              <w:t>6)</w:t>
+            <w:r>
+              <w:t>varchar(6)</w:t>
             </w:r>
           </w:p>
         </w:tc>
@@ -13125,12 +12633,10 @@
       <w:pPr>
         <w:pStyle w:val="Heading2"/>
       </w:pPr>
-      <w:proofErr w:type="spellStart"/>
       <w:r>
         <w:lastRenderedPageBreak/>
         <w:t>Facts_TO_Terminated</w:t>
       </w:r>
-      <w:proofErr w:type="spellEnd"/>
     </w:p>
     <w:tbl>
       <w:tblPr>
@@ -13226,11 +12732,9 @@
             <w:pPr>
               <w:pStyle w:val="BodyText"/>
             </w:pPr>
-            <w:proofErr w:type="spellStart"/>
             <w:r>
               <w:t>int</w:t>
             </w:r>
-            <w:proofErr w:type="spellEnd"/>
           </w:p>
         </w:tc>
         <w:tc>
@@ -13276,13 +12780,8 @@
             <w:pPr>
               <w:pStyle w:val="BodyText"/>
             </w:pPr>
-            <w:proofErr w:type="gramStart"/>
-            <w:r>
-              <w:t>varchar(</w:t>
-            </w:r>
-            <w:proofErr w:type="gramEnd"/>
-            <w:r>
-              <w:t>50)</w:t>
+            <w:r>
+              <w:t>varchar(50)</w:t>
             </w:r>
           </w:p>
         </w:tc>
@@ -13332,11 +12831,9 @@
             <w:pPr>
               <w:pStyle w:val="BodyText"/>
             </w:pPr>
-            <w:proofErr w:type="spellStart"/>
             <w:r>
               <w:t>int</w:t>
             </w:r>
-            <w:proofErr w:type="spellEnd"/>
           </w:p>
         </w:tc>
         <w:tc>
@@ -13382,13 +12879,8 @@
             <w:pPr>
               <w:pStyle w:val="BodyText"/>
             </w:pPr>
-            <w:proofErr w:type="gramStart"/>
-            <w:r>
-              <w:t>varchar(</w:t>
-            </w:r>
-            <w:proofErr w:type="gramEnd"/>
-            <w:r>
-              <w:t>20)</w:t>
+            <w:r>
+              <w:t>varchar(20)</w:t>
             </w:r>
           </w:p>
         </w:tc>
@@ -13537,11 +13029,9 @@
             <w:pPr>
               <w:pStyle w:val="BodyText"/>
             </w:pPr>
-            <w:proofErr w:type="spellStart"/>
             <w:r>
               <w:t>int</w:t>
             </w:r>
-            <w:proofErr w:type="spellEnd"/>
           </w:p>
         </w:tc>
         <w:tc>
@@ -13587,11 +13077,9 @@
             <w:pPr>
               <w:pStyle w:val="BodyText"/>
             </w:pPr>
-            <w:proofErr w:type="spellStart"/>
             <w:r>
               <w:t>int</w:t>
             </w:r>
-            <w:proofErr w:type="spellEnd"/>
           </w:p>
         </w:tc>
         <w:tc>
@@ -13640,13 +13128,8 @@
             <w:pPr>
               <w:pStyle w:val="BodyText"/>
             </w:pPr>
-            <w:proofErr w:type="gramStart"/>
-            <w:r>
-              <w:t>varchar(</w:t>
-            </w:r>
-            <w:proofErr w:type="gramEnd"/>
-            <w:r>
-              <w:t>2)</w:t>
+            <w:r>
+              <w:t>varchar(2)</w:t>
             </w:r>
           </w:p>
         </w:tc>
@@ -13693,13 +13176,8 @@
             <w:pPr>
               <w:pStyle w:val="BodyText"/>
             </w:pPr>
-            <w:proofErr w:type="gramStart"/>
-            <w:r>
-              <w:t>varchar(</w:t>
-            </w:r>
-            <w:proofErr w:type="gramEnd"/>
-            <w:r>
-              <w:t>6)</w:t>
+            <w:r>
+              <w:t>varchar(6)</w:t>
             </w:r>
           </w:p>
         </w:tc>
@@ -13867,7 +13345,7 @@
 </file>
 
 <file path=word/endnotes.xml><?xml version="1.0" encoding="utf-8"?>
-<w:endnotes xmlns:wpc="http://schemas.microsoft.com/office/word/2010/wordprocessingCanvas" xmlns:cx="http://schemas.microsoft.com/office/drawing/2014/chartex" xmlns:cx1="http://schemas.microsoft.com/office/drawing/2015/9/8/chartex" xmlns:cx2="http://schemas.microsoft.com/office/drawing/2015/10/21/chartex" xmlns:cx3="http://schemas.microsoft.com/office/drawing/2016/5/9/chartex" xmlns:cx4="http://schemas.microsoft.com/office/drawing/2016/5/10/chartex" xmlns:cx5="http://schemas.microsoft.com/office/drawing/2016/5/11/chartex" xmlns:cx6="http://schemas.microsoft.com/office/drawing/2016/5/12/chartex" xmlns:cx7="http://schemas.microsoft.com/office/drawing/2016/5/13/chartex" xmlns:cx8="http://schemas.microsoft.com/office/drawing/2016/5/14/chartex" xmlns:mc="http://schemas.openxmlformats.org/markup-compatibility/2006" xmlns:aink="http://schemas.microsoft.com/office/drawing/2016/ink" xmlns:o="urn:schemas-microsoft-com:office:office" xmlns:r="http://schemas.openxmlformats.org/officeDocument/2006/relationships" xmlns:m="http://schemas.openxmlformats.org/officeDocument/2006/math" xmlns:v="urn:schemas-microsoft-com:vml" xmlns:wp14="http://schemas.microsoft.com/office/word/2010/wordprocessingDrawing" xmlns:wp="http://schemas.openxmlformats.org/drawingml/2006/wordprocessingDrawing" xmlns:w10="urn:schemas-microsoft-com:office:word" xmlns:w="http://schemas.openxmlformats.org/wordprocessingml/2006/main" xmlns:w14="http://schemas.microsoft.com/office/word/2010/wordml" xmlns:w15="http://schemas.microsoft.com/office/word/2012/wordml" xmlns:w16se="http://schemas.microsoft.com/office/word/2015/wordml/symex" xmlns:wpg="http://schemas.microsoft.com/office/word/2010/wordprocessingGroup" xmlns:wpi="http://schemas.microsoft.com/office/word/2010/wordprocessingInk" xmlns:wne="http://schemas.microsoft.com/office/word/2006/wordml" xmlns:wps="http://schemas.microsoft.com/office/word/2010/wordprocessingShape" mc:Ignorable="w14 w15 w16se wp14">
+<w:endnotes xmlns:wpc="http://schemas.microsoft.com/office/word/2010/wordprocessingCanvas" xmlns:cx="http://schemas.microsoft.com/office/drawing/2014/chartex" xmlns:cx1="http://schemas.microsoft.com/office/drawing/2015/9/8/chartex" xmlns:cx2="http://schemas.microsoft.com/office/drawing/2015/10/21/chartex" xmlns:cx3="http://schemas.microsoft.com/office/drawing/2016/5/9/chartex" xmlns:cx4="http://schemas.microsoft.com/office/drawing/2016/5/10/chartex" xmlns:cx5="http://schemas.microsoft.com/office/drawing/2016/5/11/chartex" xmlns:cx6="http://schemas.microsoft.com/office/drawing/2016/5/12/chartex" xmlns:cx7="http://schemas.microsoft.com/office/drawing/2016/5/13/chartex" xmlns:cx8="http://schemas.microsoft.com/office/drawing/2016/5/14/chartex" xmlns:mc="http://schemas.openxmlformats.org/markup-compatibility/2006" xmlns:aink="http://schemas.microsoft.com/office/drawing/2016/ink" xmlns:am3d="http://schemas.microsoft.com/office/drawing/2017/model3d" xmlns:o="urn:schemas-microsoft-com:office:office" xmlns:r="http://schemas.openxmlformats.org/officeDocument/2006/relationships" xmlns:m="http://schemas.openxmlformats.org/officeDocument/2006/math" xmlns:v="urn:schemas-microsoft-com:vml" xmlns:wp14="http://schemas.microsoft.com/office/word/2010/wordprocessingDrawing" xmlns:wp="http://schemas.openxmlformats.org/drawingml/2006/wordprocessingDrawing" xmlns:w10="urn:schemas-microsoft-com:office:word" xmlns:w="http://schemas.openxmlformats.org/wordprocessingml/2006/main" xmlns:w14="http://schemas.microsoft.com/office/word/2010/wordml" xmlns:w15="http://schemas.microsoft.com/office/word/2012/wordml" xmlns:w16cid="http://schemas.microsoft.com/office/word/2016/wordml/cid" xmlns:w16se="http://schemas.microsoft.com/office/word/2015/wordml/symex" xmlns:wpg="http://schemas.microsoft.com/office/word/2010/wordprocessingGroup" xmlns:wpi="http://schemas.microsoft.com/office/word/2010/wordprocessingInk" xmlns:wne="http://schemas.microsoft.com/office/word/2006/wordml" xmlns:wps="http://schemas.microsoft.com/office/word/2010/wordprocessingShape" mc:Ignorable="w14 w15 w16se w16cid wp14">
   <w:endnote w:type="separator" w:id="-1">
     <w:p>
       <w:pPr>
@@ -13892,7 +13370,7 @@
 </file>
 
 <file path=word/footer1.xml><?xml version="1.0" encoding="utf-8"?>
-<w:ftr xmlns:wpc="http://schemas.microsoft.com/office/word/2010/wordprocessingCanvas" xmlns:cx="http://schemas.microsoft.com/office/drawing/2014/chartex" xmlns:cx1="http://schemas.microsoft.com/office/drawing/2015/9/8/chartex" xmlns:cx2="http://schemas.microsoft.com/office/drawing/2015/10/21/chartex" xmlns:cx3="http://schemas.microsoft.com/office/drawing/2016/5/9/chartex" xmlns:cx4="http://schemas.microsoft.com/office/drawing/2016/5/10/chartex" xmlns:cx5="http://schemas.microsoft.com/office/drawing/2016/5/11/chartex" xmlns:cx6="http://schemas.microsoft.com/office/drawing/2016/5/12/chartex" xmlns:cx7="http://schemas.microsoft.com/office/drawing/2016/5/13/chartex" xmlns:cx8="http://schemas.microsoft.com/office/drawing/2016/5/14/chartex" xmlns:mc="http://schemas.openxmlformats.org/markup-compatibility/2006" xmlns:aink="http://schemas.microsoft.com/office/drawing/2016/ink" xmlns:o="urn:schemas-microsoft-com:office:office" xmlns:r="http://schemas.openxmlformats.org/officeDocument/2006/relationships" xmlns:m="http://schemas.openxmlformats.org/officeDocument/2006/math" xmlns:v="urn:schemas-microsoft-com:vml" xmlns:wp14="http://schemas.microsoft.com/office/word/2010/wordprocessingDrawing" xmlns:wp="http://schemas.openxmlformats.org/drawingml/2006/wordprocessingDrawing" xmlns:w10="urn:schemas-microsoft-com:office:word" xmlns:w="http://schemas.openxmlformats.org/wordprocessingml/2006/main" xmlns:w14="http://schemas.microsoft.com/office/word/2010/wordml" xmlns:w15="http://schemas.microsoft.com/office/word/2012/wordml" xmlns:w16se="http://schemas.microsoft.com/office/word/2015/wordml/symex" xmlns:wpg="http://schemas.microsoft.com/office/word/2010/wordprocessingGroup" xmlns:wpi="http://schemas.microsoft.com/office/word/2010/wordprocessingInk" xmlns:wne="http://schemas.microsoft.com/office/word/2006/wordml" xmlns:wps="http://schemas.microsoft.com/office/word/2010/wordprocessingShape" mc:Ignorable="w14 w15 w16se wp14">
+<w:ftr xmlns:wpc="http://schemas.microsoft.com/office/word/2010/wordprocessingCanvas" xmlns:cx="http://schemas.microsoft.com/office/drawing/2014/chartex" xmlns:cx1="http://schemas.microsoft.com/office/drawing/2015/9/8/chartex" xmlns:cx2="http://schemas.microsoft.com/office/drawing/2015/10/21/chartex" xmlns:cx3="http://schemas.microsoft.com/office/drawing/2016/5/9/chartex" xmlns:cx4="http://schemas.microsoft.com/office/drawing/2016/5/10/chartex" xmlns:cx5="http://schemas.microsoft.com/office/drawing/2016/5/11/chartex" xmlns:cx6="http://schemas.microsoft.com/office/drawing/2016/5/12/chartex" xmlns:cx7="http://schemas.microsoft.com/office/drawing/2016/5/13/chartex" xmlns:cx8="http://schemas.microsoft.com/office/drawing/2016/5/14/chartex" xmlns:mc="http://schemas.openxmlformats.org/markup-compatibility/2006" xmlns:aink="http://schemas.microsoft.com/office/drawing/2016/ink" xmlns:am3d="http://schemas.microsoft.com/office/drawing/2017/model3d" xmlns:o="urn:schemas-microsoft-com:office:office" xmlns:r="http://schemas.openxmlformats.org/officeDocument/2006/relationships" xmlns:m="http://schemas.openxmlformats.org/officeDocument/2006/math" xmlns:v="urn:schemas-microsoft-com:vml" xmlns:wp14="http://schemas.microsoft.com/office/word/2010/wordprocessingDrawing" xmlns:wp="http://schemas.openxmlformats.org/drawingml/2006/wordprocessingDrawing" xmlns:w10="urn:schemas-microsoft-com:office:word" xmlns:w="http://schemas.openxmlformats.org/wordprocessingml/2006/main" xmlns:w14="http://schemas.microsoft.com/office/word/2010/wordml" xmlns:w15="http://schemas.microsoft.com/office/word/2012/wordml" xmlns:w16cid="http://schemas.microsoft.com/office/word/2016/wordml/cid" xmlns:w16se="http://schemas.microsoft.com/office/word/2015/wordml/symex" xmlns:wpg="http://schemas.microsoft.com/office/word/2010/wordprocessingGroup" xmlns:wpi="http://schemas.microsoft.com/office/word/2010/wordprocessingInk" xmlns:wne="http://schemas.microsoft.com/office/word/2006/wordml" xmlns:wps="http://schemas.microsoft.com/office/word/2010/wordprocessingShape" mc:Ignorable="w14 w15 w16se w16cid wp14">
   <w:p>
     <w:pPr>
       <w:pStyle w:val="Footer"/>
@@ -13956,33 +13434,20 @@
     <w:r>
       <w:t xml:space="preserve"> of </w:t>
     </w:r>
-    <w:r>
-      <w:fldChar w:fldCharType="begin"/>
-    </w:r>
-    <w:r>
-      <w:instrText xml:space="preserve"> NumPages </w:instrText>
-    </w:r>
-    <w:r>
-      <w:fldChar w:fldCharType="separate"/>
-    </w:r>
-    <w:r>
-      <w:rPr>
-        <w:noProof/>
-      </w:rPr>
-      <w:t>3</w:t>
-    </w:r>
-    <w:r>
-      <w:rPr>
-        <w:noProof/>
-      </w:rPr>
-      <w:fldChar w:fldCharType="end"/>
-    </w:r>
+    <w:fldSimple w:instr=" NumPages ">
+      <w:r>
+        <w:rPr>
+          <w:noProof/>
+        </w:rPr>
+        <w:t>3</w:t>
+      </w:r>
+    </w:fldSimple>
   </w:p>
 </w:ftr>
 </file>
 
 <file path=word/footer2.xml><?xml version="1.0" encoding="utf-8"?>
-<w:ftr xmlns:wpc="http://schemas.microsoft.com/office/word/2010/wordprocessingCanvas" xmlns:cx="http://schemas.microsoft.com/office/drawing/2014/chartex" xmlns:cx1="http://schemas.microsoft.com/office/drawing/2015/9/8/chartex" xmlns:cx2="http://schemas.microsoft.com/office/drawing/2015/10/21/chartex" xmlns:cx3="http://schemas.microsoft.com/office/drawing/2016/5/9/chartex" xmlns:cx4="http://schemas.microsoft.com/office/drawing/2016/5/10/chartex" xmlns:cx5="http://schemas.microsoft.com/office/drawing/2016/5/11/chartex" xmlns:cx6="http://schemas.microsoft.com/office/drawing/2016/5/12/chartex" xmlns:cx7="http://schemas.microsoft.com/office/drawing/2016/5/13/chartex" xmlns:cx8="http://schemas.microsoft.com/office/drawing/2016/5/14/chartex" xmlns:mc="http://schemas.openxmlformats.org/markup-compatibility/2006" xmlns:aink="http://schemas.microsoft.com/office/drawing/2016/ink" xmlns:o="urn:schemas-microsoft-com:office:office" xmlns:r="http://schemas.openxmlformats.org/officeDocument/2006/relationships" xmlns:m="http://schemas.openxmlformats.org/officeDocument/2006/math" xmlns:v="urn:schemas-microsoft-com:vml" xmlns:wp14="http://schemas.microsoft.com/office/word/2010/wordprocessingDrawing" xmlns:wp="http://schemas.openxmlformats.org/drawingml/2006/wordprocessingDrawing" xmlns:w10="urn:schemas-microsoft-com:office:word" xmlns:w="http://schemas.openxmlformats.org/wordprocessingml/2006/main" xmlns:w14="http://schemas.microsoft.com/office/word/2010/wordml" xmlns:w15="http://schemas.microsoft.com/office/word/2012/wordml" xmlns:w16se="http://schemas.microsoft.com/office/word/2015/wordml/symex" xmlns:wpg="http://schemas.microsoft.com/office/word/2010/wordprocessingGroup" xmlns:wpi="http://schemas.microsoft.com/office/word/2010/wordprocessingInk" xmlns:wne="http://schemas.microsoft.com/office/word/2006/wordml" xmlns:wps="http://schemas.microsoft.com/office/word/2010/wordprocessingShape" mc:Ignorable="w14 w15 w16se wp14">
+<w:ftr xmlns:wpc="http://schemas.microsoft.com/office/word/2010/wordprocessingCanvas" xmlns:cx="http://schemas.microsoft.com/office/drawing/2014/chartex" xmlns:cx1="http://schemas.microsoft.com/office/drawing/2015/9/8/chartex" xmlns:cx2="http://schemas.microsoft.com/office/drawing/2015/10/21/chartex" xmlns:cx3="http://schemas.microsoft.com/office/drawing/2016/5/9/chartex" xmlns:cx4="http://schemas.microsoft.com/office/drawing/2016/5/10/chartex" xmlns:cx5="http://schemas.microsoft.com/office/drawing/2016/5/11/chartex" xmlns:cx6="http://schemas.microsoft.com/office/drawing/2016/5/12/chartex" xmlns:cx7="http://schemas.microsoft.com/office/drawing/2016/5/13/chartex" xmlns:cx8="http://schemas.microsoft.com/office/drawing/2016/5/14/chartex" xmlns:mc="http://schemas.openxmlformats.org/markup-compatibility/2006" xmlns:aink="http://schemas.microsoft.com/office/drawing/2016/ink" xmlns:am3d="http://schemas.microsoft.com/office/drawing/2017/model3d" xmlns:o="urn:schemas-microsoft-com:office:office" xmlns:r="http://schemas.openxmlformats.org/officeDocument/2006/relationships" xmlns:m="http://schemas.openxmlformats.org/officeDocument/2006/math" xmlns:v="urn:schemas-microsoft-com:vml" xmlns:wp14="http://schemas.microsoft.com/office/word/2010/wordprocessingDrawing" xmlns:wp="http://schemas.openxmlformats.org/drawingml/2006/wordprocessingDrawing" xmlns:w10="urn:schemas-microsoft-com:office:word" xmlns:w="http://schemas.openxmlformats.org/wordprocessingml/2006/main" xmlns:w14="http://schemas.microsoft.com/office/word/2010/wordml" xmlns:w15="http://schemas.microsoft.com/office/word/2012/wordml" xmlns:w16cid="http://schemas.microsoft.com/office/word/2016/wordml/cid" xmlns:w16se="http://schemas.microsoft.com/office/word/2015/wordml/symex" xmlns:wpg="http://schemas.microsoft.com/office/word/2010/wordprocessingGroup" xmlns:wpi="http://schemas.microsoft.com/office/word/2010/wordprocessingInk" xmlns:wne="http://schemas.microsoft.com/office/word/2006/wordml" xmlns:wps="http://schemas.microsoft.com/office/word/2010/wordprocessingShape" mc:Ignorable="w14 w15 w16se w16cid wp14">
   <w:p>
     <w:pPr>
       <w:pStyle w:val="Footer"/>
@@ -14046,33 +13511,20 @@
     <w:r>
       <w:t xml:space="preserve"> of </w:t>
     </w:r>
-    <w:r>
-      <w:fldChar w:fldCharType="begin"/>
-    </w:r>
-    <w:r>
-      <w:instrText xml:space="preserve"> NumPages </w:instrText>
-    </w:r>
-    <w:r>
-      <w:fldChar w:fldCharType="separate"/>
-    </w:r>
-    <w:r>
-      <w:rPr>
-        <w:noProof/>
-      </w:rPr>
-      <w:t>3</w:t>
-    </w:r>
-    <w:r>
-      <w:rPr>
-        <w:noProof/>
-      </w:rPr>
-      <w:fldChar w:fldCharType="end"/>
-    </w:r>
+    <w:fldSimple w:instr=" NumPages ">
+      <w:r>
+        <w:rPr>
+          <w:noProof/>
+        </w:rPr>
+        <w:t>3</w:t>
+      </w:r>
+    </w:fldSimple>
   </w:p>
 </w:ftr>
 </file>
 
 <file path=word/footer3.xml><?xml version="1.0" encoding="utf-8"?>
-<w:ftr xmlns:wpc="http://schemas.microsoft.com/office/word/2010/wordprocessingCanvas" xmlns:cx="http://schemas.microsoft.com/office/drawing/2014/chartex" xmlns:cx1="http://schemas.microsoft.com/office/drawing/2015/9/8/chartex" xmlns:cx2="http://schemas.microsoft.com/office/drawing/2015/10/21/chartex" xmlns:cx3="http://schemas.microsoft.com/office/drawing/2016/5/9/chartex" xmlns:cx4="http://schemas.microsoft.com/office/drawing/2016/5/10/chartex" xmlns:cx5="http://schemas.microsoft.com/office/drawing/2016/5/11/chartex" xmlns:cx6="http://schemas.microsoft.com/office/drawing/2016/5/12/chartex" xmlns:cx7="http://schemas.microsoft.com/office/drawing/2016/5/13/chartex" xmlns:cx8="http://schemas.microsoft.com/office/drawing/2016/5/14/chartex" xmlns:mc="http://schemas.openxmlformats.org/markup-compatibility/2006" xmlns:aink="http://schemas.microsoft.com/office/drawing/2016/ink" xmlns:o="urn:schemas-microsoft-com:office:office" xmlns:r="http://schemas.openxmlformats.org/officeDocument/2006/relationships" xmlns:m="http://schemas.openxmlformats.org/officeDocument/2006/math" xmlns:v="urn:schemas-microsoft-com:vml" xmlns:wp14="http://schemas.microsoft.com/office/word/2010/wordprocessingDrawing" xmlns:wp="http://schemas.openxmlformats.org/drawingml/2006/wordprocessingDrawing" xmlns:w10="urn:schemas-microsoft-com:office:word" xmlns:w="http://schemas.openxmlformats.org/wordprocessingml/2006/main" xmlns:w14="http://schemas.microsoft.com/office/word/2010/wordml" xmlns:w15="http://schemas.microsoft.com/office/word/2012/wordml" xmlns:w16se="http://schemas.microsoft.com/office/word/2015/wordml/symex" xmlns:wpg="http://schemas.microsoft.com/office/word/2010/wordprocessingGroup" xmlns:wpi="http://schemas.microsoft.com/office/word/2010/wordprocessingInk" xmlns:wne="http://schemas.microsoft.com/office/word/2006/wordml" xmlns:wps="http://schemas.microsoft.com/office/word/2010/wordprocessingShape" mc:Ignorable="w14 w15 w16se wp14">
+<w:ftr xmlns:wpc="http://schemas.microsoft.com/office/word/2010/wordprocessingCanvas" xmlns:cx="http://schemas.microsoft.com/office/drawing/2014/chartex" xmlns:cx1="http://schemas.microsoft.com/office/drawing/2015/9/8/chartex" xmlns:cx2="http://schemas.microsoft.com/office/drawing/2015/10/21/chartex" xmlns:cx3="http://schemas.microsoft.com/office/drawing/2016/5/9/chartex" xmlns:cx4="http://schemas.microsoft.com/office/drawing/2016/5/10/chartex" xmlns:cx5="http://schemas.microsoft.com/office/drawing/2016/5/11/chartex" xmlns:cx6="http://schemas.microsoft.com/office/drawing/2016/5/12/chartex" xmlns:cx7="http://schemas.microsoft.com/office/drawing/2016/5/13/chartex" xmlns:cx8="http://schemas.microsoft.com/office/drawing/2016/5/14/chartex" xmlns:mc="http://schemas.openxmlformats.org/markup-compatibility/2006" xmlns:aink="http://schemas.microsoft.com/office/drawing/2016/ink" xmlns:am3d="http://schemas.microsoft.com/office/drawing/2017/model3d" xmlns:o="urn:schemas-microsoft-com:office:office" xmlns:r="http://schemas.openxmlformats.org/officeDocument/2006/relationships" xmlns:m="http://schemas.openxmlformats.org/officeDocument/2006/math" xmlns:v="urn:schemas-microsoft-com:vml" xmlns:wp14="http://schemas.microsoft.com/office/word/2010/wordprocessingDrawing" xmlns:wp="http://schemas.openxmlformats.org/drawingml/2006/wordprocessingDrawing" xmlns:w10="urn:schemas-microsoft-com:office:word" xmlns:w="http://schemas.openxmlformats.org/wordprocessingml/2006/main" xmlns:w14="http://schemas.microsoft.com/office/word/2010/wordml" xmlns:w15="http://schemas.microsoft.com/office/word/2012/wordml" xmlns:w16cid="http://schemas.microsoft.com/office/word/2016/wordml/cid" xmlns:w16se="http://schemas.microsoft.com/office/word/2015/wordml/symex" xmlns:wpg="http://schemas.microsoft.com/office/word/2010/wordprocessingGroup" xmlns:wpi="http://schemas.microsoft.com/office/word/2010/wordprocessingInk" xmlns:wne="http://schemas.microsoft.com/office/word/2006/wordml" xmlns:wps="http://schemas.microsoft.com/office/word/2010/wordprocessingShape" mc:Ignorable="w14 w15 w16se w16cid wp14">
   <w:tbl>
     <w:tblPr>
       <w:tblStyle w:val="TableGrid"/>
@@ -14422,7 +13874,7 @@
 </file>
 
 <file path=word/footer4.xml><?xml version="1.0" encoding="utf-8"?>
-<w:ftr xmlns:wpc="http://schemas.microsoft.com/office/word/2010/wordprocessingCanvas" xmlns:cx="http://schemas.microsoft.com/office/drawing/2014/chartex" xmlns:cx1="http://schemas.microsoft.com/office/drawing/2015/9/8/chartex" xmlns:cx2="http://schemas.microsoft.com/office/drawing/2015/10/21/chartex" xmlns:cx3="http://schemas.microsoft.com/office/drawing/2016/5/9/chartex" xmlns:cx4="http://schemas.microsoft.com/office/drawing/2016/5/10/chartex" xmlns:cx5="http://schemas.microsoft.com/office/drawing/2016/5/11/chartex" xmlns:cx6="http://schemas.microsoft.com/office/drawing/2016/5/12/chartex" xmlns:cx7="http://schemas.microsoft.com/office/drawing/2016/5/13/chartex" xmlns:cx8="http://schemas.microsoft.com/office/drawing/2016/5/14/chartex" xmlns:mc="http://schemas.openxmlformats.org/markup-compatibility/2006" xmlns:aink="http://schemas.microsoft.com/office/drawing/2016/ink" xmlns:o="urn:schemas-microsoft-com:office:office" xmlns:r="http://schemas.openxmlformats.org/officeDocument/2006/relationships" xmlns:m="http://schemas.openxmlformats.org/officeDocument/2006/math" xmlns:v="urn:schemas-microsoft-com:vml" xmlns:wp14="http://schemas.microsoft.com/office/word/2010/wordprocessingDrawing" xmlns:wp="http://schemas.openxmlformats.org/drawingml/2006/wordprocessingDrawing" xmlns:w10="urn:schemas-microsoft-com:office:word" xmlns:w="http://schemas.openxmlformats.org/wordprocessingml/2006/main" xmlns:w14="http://schemas.microsoft.com/office/word/2010/wordml" xmlns:w15="http://schemas.microsoft.com/office/word/2012/wordml" xmlns:w16se="http://schemas.microsoft.com/office/word/2015/wordml/symex" xmlns:wpg="http://schemas.microsoft.com/office/word/2010/wordprocessingGroup" xmlns:wpi="http://schemas.microsoft.com/office/word/2010/wordprocessingInk" xmlns:wne="http://schemas.microsoft.com/office/word/2006/wordml" xmlns:wps="http://schemas.microsoft.com/office/word/2010/wordprocessingShape" mc:Ignorable="w14 w15 w16se wp14">
+<w:ftr xmlns:wpc="http://schemas.microsoft.com/office/word/2010/wordprocessingCanvas" xmlns:cx="http://schemas.microsoft.com/office/drawing/2014/chartex" xmlns:cx1="http://schemas.microsoft.com/office/drawing/2015/9/8/chartex" xmlns:cx2="http://schemas.microsoft.com/office/drawing/2015/10/21/chartex" xmlns:cx3="http://schemas.microsoft.com/office/drawing/2016/5/9/chartex" xmlns:cx4="http://schemas.microsoft.com/office/drawing/2016/5/10/chartex" xmlns:cx5="http://schemas.microsoft.com/office/drawing/2016/5/11/chartex" xmlns:cx6="http://schemas.microsoft.com/office/drawing/2016/5/12/chartex" xmlns:cx7="http://schemas.microsoft.com/office/drawing/2016/5/13/chartex" xmlns:cx8="http://schemas.microsoft.com/office/drawing/2016/5/14/chartex" xmlns:mc="http://schemas.openxmlformats.org/markup-compatibility/2006" xmlns:aink="http://schemas.microsoft.com/office/drawing/2016/ink" xmlns:am3d="http://schemas.microsoft.com/office/drawing/2017/model3d" xmlns:o="urn:schemas-microsoft-com:office:office" xmlns:r="http://schemas.openxmlformats.org/officeDocument/2006/relationships" xmlns:m="http://schemas.openxmlformats.org/officeDocument/2006/math" xmlns:v="urn:schemas-microsoft-com:vml" xmlns:wp14="http://schemas.microsoft.com/office/word/2010/wordprocessingDrawing" xmlns:wp="http://schemas.openxmlformats.org/drawingml/2006/wordprocessingDrawing" xmlns:w10="urn:schemas-microsoft-com:office:word" xmlns:w="http://schemas.openxmlformats.org/wordprocessingml/2006/main" xmlns:w14="http://schemas.microsoft.com/office/word/2010/wordml" xmlns:w15="http://schemas.microsoft.com/office/word/2012/wordml" xmlns:w16cid="http://schemas.microsoft.com/office/word/2016/wordml/cid" xmlns:w16se="http://schemas.microsoft.com/office/word/2015/wordml/symex" xmlns:wpg="http://schemas.microsoft.com/office/word/2010/wordprocessingGroup" xmlns:wpi="http://schemas.microsoft.com/office/word/2010/wordprocessingInk" xmlns:wne="http://schemas.microsoft.com/office/word/2006/wordml" xmlns:wps="http://schemas.microsoft.com/office/word/2010/wordprocessingShape" mc:Ignorable="w14 w15 w16se w16cid wp14">
   <w:p>
     <w:pPr>
       <w:pStyle w:val="Footer"/>
@@ -14492,27 +13944,14 @@
     <w:r>
       <w:t xml:space="preserve"> of </w:t>
     </w:r>
-    <w:r>
-      <w:fldChar w:fldCharType="begin"/>
-    </w:r>
-    <w:r>
-      <w:instrText xml:space="preserve"> NumPages </w:instrText>
-    </w:r>
-    <w:r>
-      <w:fldChar w:fldCharType="separate"/>
-    </w:r>
-    <w:r>
-      <w:rPr>
-        <w:noProof/>
-      </w:rPr>
-      <w:t>3</w:t>
-    </w:r>
-    <w:r>
-      <w:rPr>
-        <w:noProof/>
-      </w:rPr>
-      <w:fldChar w:fldCharType="end"/>
-    </w:r>
+    <w:fldSimple w:instr=" NumPages ">
+      <w:r>
+        <w:rPr>
+          <w:noProof/>
+        </w:rPr>
+        <w:t>3</w:t>
+      </w:r>
+    </w:fldSimple>
   </w:p>
   <w:p>
     <w:pPr>
@@ -14523,7 +13962,7 @@
 </file>
 
 <file path=word/footer5.xml><?xml version="1.0" encoding="utf-8"?>
-<w:ftr xmlns:wpc="http://schemas.microsoft.com/office/word/2010/wordprocessingCanvas" xmlns:cx="http://schemas.microsoft.com/office/drawing/2014/chartex" xmlns:cx1="http://schemas.microsoft.com/office/drawing/2015/9/8/chartex" xmlns:cx2="http://schemas.microsoft.com/office/drawing/2015/10/21/chartex" xmlns:cx3="http://schemas.microsoft.com/office/drawing/2016/5/9/chartex" xmlns:cx4="http://schemas.microsoft.com/office/drawing/2016/5/10/chartex" xmlns:cx5="http://schemas.microsoft.com/office/drawing/2016/5/11/chartex" xmlns:cx6="http://schemas.microsoft.com/office/drawing/2016/5/12/chartex" xmlns:cx7="http://schemas.microsoft.com/office/drawing/2016/5/13/chartex" xmlns:cx8="http://schemas.microsoft.com/office/drawing/2016/5/14/chartex" xmlns:mc="http://schemas.openxmlformats.org/markup-compatibility/2006" xmlns:aink="http://schemas.microsoft.com/office/drawing/2016/ink" xmlns:o="urn:schemas-microsoft-com:office:office" xmlns:r="http://schemas.openxmlformats.org/officeDocument/2006/relationships" xmlns:m="http://schemas.openxmlformats.org/officeDocument/2006/math" xmlns:v="urn:schemas-microsoft-com:vml" xmlns:wp14="http://schemas.microsoft.com/office/word/2010/wordprocessingDrawing" xmlns:wp="http://schemas.openxmlformats.org/drawingml/2006/wordprocessingDrawing" xmlns:w10="urn:schemas-microsoft-com:office:word" xmlns:w="http://schemas.openxmlformats.org/wordprocessingml/2006/main" xmlns:w14="http://schemas.microsoft.com/office/word/2010/wordml" xmlns:w15="http://schemas.microsoft.com/office/word/2012/wordml" xmlns:w16se="http://schemas.microsoft.com/office/word/2015/wordml/symex" xmlns:wpg="http://schemas.microsoft.com/office/word/2010/wordprocessingGroup" xmlns:wpi="http://schemas.microsoft.com/office/word/2010/wordprocessingInk" xmlns:wne="http://schemas.microsoft.com/office/word/2006/wordml" xmlns:wps="http://schemas.microsoft.com/office/word/2010/wordprocessingShape" mc:Ignorable="w14 w15 w16se wp14">
+<w:ftr xmlns:wpc="http://schemas.microsoft.com/office/word/2010/wordprocessingCanvas" xmlns:cx="http://schemas.microsoft.com/office/drawing/2014/chartex" xmlns:cx1="http://schemas.microsoft.com/office/drawing/2015/9/8/chartex" xmlns:cx2="http://schemas.microsoft.com/office/drawing/2015/10/21/chartex" xmlns:cx3="http://schemas.microsoft.com/office/drawing/2016/5/9/chartex" xmlns:cx4="http://schemas.microsoft.com/office/drawing/2016/5/10/chartex" xmlns:cx5="http://schemas.microsoft.com/office/drawing/2016/5/11/chartex" xmlns:cx6="http://schemas.microsoft.com/office/drawing/2016/5/12/chartex" xmlns:cx7="http://schemas.microsoft.com/office/drawing/2016/5/13/chartex" xmlns:cx8="http://schemas.microsoft.com/office/drawing/2016/5/14/chartex" xmlns:mc="http://schemas.openxmlformats.org/markup-compatibility/2006" xmlns:aink="http://schemas.microsoft.com/office/drawing/2016/ink" xmlns:am3d="http://schemas.microsoft.com/office/drawing/2017/model3d" xmlns:o="urn:schemas-microsoft-com:office:office" xmlns:r="http://schemas.openxmlformats.org/officeDocument/2006/relationships" xmlns:m="http://schemas.openxmlformats.org/officeDocument/2006/math" xmlns:v="urn:schemas-microsoft-com:vml" xmlns:wp14="http://schemas.microsoft.com/office/word/2010/wordprocessingDrawing" xmlns:wp="http://schemas.openxmlformats.org/drawingml/2006/wordprocessingDrawing" xmlns:w10="urn:schemas-microsoft-com:office:word" xmlns:w="http://schemas.openxmlformats.org/wordprocessingml/2006/main" xmlns:w14="http://schemas.microsoft.com/office/word/2010/wordml" xmlns:w15="http://schemas.microsoft.com/office/word/2012/wordml" xmlns:w16cid="http://schemas.microsoft.com/office/word/2016/wordml/cid" xmlns:w16se="http://schemas.microsoft.com/office/word/2015/wordml/symex" xmlns:wpg="http://schemas.microsoft.com/office/word/2010/wordprocessingGroup" xmlns:wpi="http://schemas.microsoft.com/office/word/2010/wordprocessingInk" xmlns:wne="http://schemas.microsoft.com/office/word/2006/wordml" xmlns:wps="http://schemas.microsoft.com/office/word/2010/wordprocessingShape" mc:Ignorable="w14 w15 w16se w16cid wp14">
   <w:p>
     <w:pPr>
       <w:pStyle w:val="Footer"/>
@@ -14582,7 +14021,7 @@
       <w:rPr>
         <w:noProof/>
       </w:rPr>
-      <w:t>9</w:t>
+      <w:t>21</w:t>
     </w:r>
     <w:r>
       <w:rPr>
@@ -14593,27 +14032,14 @@
     <w:r>
       <w:t xml:space="preserve"> of </w:t>
     </w:r>
-    <w:r>
-      <w:fldChar w:fldCharType="begin"/>
-    </w:r>
-    <w:r>
-      <w:instrText xml:space="preserve"> NumPages </w:instrText>
-    </w:r>
-    <w:r>
-      <w:fldChar w:fldCharType="separate"/>
-    </w:r>
-    <w:r>
-      <w:rPr>
-        <w:noProof/>
-      </w:rPr>
-      <w:t>21</w:t>
-    </w:r>
-    <w:r>
-      <w:rPr>
-        <w:noProof/>
-      </w:rPr>
-      <w:fldChar w:fldCharType="end"/>
-    </w:r>
+    <w:fldSimple w:instr=" NumPages ">
+      <w:r>
+        <w:rPr>
+          <w:noProof/>
+        </w:rPr>
+        <w:t>21</w:t>
+      </w:r>
+    </w:fldSimple>
   </w:p>
   <w:p>
     <w:pPr>
@@ -14655,7 +14081,7 @@
 </file>
 
 <file path=word/footer6.xml><?xml version="1.0" encoding="utf-8"?>
-<w:ftr xmlns:wpc="http://schemas.microsoft.com/office/word/2010/wordprocessingCanvas" xmlns:cx="http://schemas.microsoft.com/office/drawing/2014/chartex" xmlns:cx1="http://schemas.microsoft.com/office/drawing/2015/9/8/chartex" xmlns:cx2="http://schemas.microsoft.com/office/drawing/2015/10/21/chartex" xmlns:cx3="http://schemas.microsoft.com/office/drawing/2016/5/9/chartex" xmlns:cx4="http://schemas.microsoft.com/office/drawing/2016/5/10/chartex" xmlns:cx5="http://schemas.microsoft.com/office/drawing/2016/5/11/chartex" xmlns:cx6="http://schemas.microsoft.com/office/drawing/2016/5/12/chartex" xmlns:cx7="http://schemas.microsoft.com/office/drawing/2016/5/13/chartex" xmlns:cx8="http://schemas.microsoft.com/office/drawing/2016/5/14/chartex" xmlns:mc="http://schemas.openxmlformats.org/markup-compatibility/2006" xmlns:aink="http://schemas.microsoft.com/office/drawing/2016/ink" xmlns:o="urn:schemas-microsoft-com:office:office" xmlns:r="http://schemas.openxmlformats.org/officeDocument/2006/relationships" xmlns:m="http://schemas.openxmlformats.org/officeDocument/2006/math" xmlns:v="urn:schemas-microsoft-com:vml" xmlns:wp14="http://schemas.microsoft.com/office/word/2010/wordprocessingDrawing" xmlns:wp="http://schemas.openxmlformats.org/drawingml/2006/wordprocessingDrawing" xmlns:w10="urn:schemas-microsoft-com:office:word" xmlns:w="http://schemas.openxmlformats.org/wordprocessingml/2006/main" xmlns:w14="http://schemas.microsoft.com/office/word/2010/wordml" xmlns:w15="http://schemas.microsoft.com/office/word/2012/wordml" xmlns:w16se="http://schemas.microsoft.com/office/word/2015/wordml/symex" xmlns:wpg="http://schemas.microsoft.com/office/word/2010/wordprocessingGroup" xmlns:wpi="http://schemas.microsoft.com/office/word/2010/wordprocessingInk" xmlns:wne="http://schemas.microsoft.com/office/word/2006/wordml" xmlns:wps="http://schemas.microsoft.com/office/word/2010/wordprocessingShape" mc:Ignorable="w14 w15 w16se wp14">
+<w:ftr xmlns:wpc="http://schemas.microsoft.com/office/word/2010/wordprocessingCanvas" xmlns:cx="http://schemas.microsoft.com/office/drawing/2014/chartex" xmlns:cx1="http://schemas.microsoft.com/office/drawing/2015/9/8/chartex" xmlns:cx2="http://schemas.microsoft.com/office/drawing/2015/10/21/chartex" xmlns:cx3="http://schemas.microsoft.com/office/drawing/2016/5/9/chartex" xmlns:cx4="http://schemas.microsoft.com/office/drawing/2016/5/10/chartex" xmlns:cx5="http://schemas.microsoft.com/office/drawing/2016/5/11/chartex" xmlns:cx6="http://schemas.microsoft.com/office/drawing/2016/5/12/chartex" xmlns:cx7="http://schemas.microsoft.com/office/drawing/2016/5/13/chartex" xmlns:cx8="http://schemas.microsoft.com/office/drawing/2016/5/14/chartex" xmlns:mc="http://schemas.openxmlformats.org/markup-compatibility/2006" xmlns:aink="http://schemas.microsoft.com/office/drawing/2016/ink" xmlns:am3d="http://schemas.microsoft.com/office/drawing/2017/model3d" xmlns:o="urn:schemas-microsoft-com:office:office" xmlns:r="http://schemas.openxmlformats.org/officeDocument/2006/relationships" xmlns:m="http://schemas.openxmlformats.org/officeDocument/2006/math" xmlns:v="urn:schemas-microsoft-com:vml" xmlns:wp14="http://schemas.microsoft.com/office/word/2010/wordprocessingDrawing" xmlns:wp="http://schemas.openxmlformats.org/drawingml/2006/wordprocessingDrawing" xmlns:w10="urn:schemas-microsoft-com:office:word" xmlns:w="http://schemas.openxmlformats.org/wordprocessingml/2006/main" xmlns:w14="http://schemas.microsoft.com/office/word/2010/wordml" xmlns:w15="http://schemas.microsoft.com/office/word/2012/wordml" xmlns:w16cid="http://schemas.microsoft.com/office/word/2016/wordml/cid" xmlns:w16se="http://schemas.microsoft.com/office/word/2015/wordml/symex" xmlns:wpg="http://schemas.microsoft.com/office/word/2010/wordprocessingGroup" xmlns:wpi="http://schemas.microsoft.com/office/word/2010/wordprocessingInk" xmlns:wne="http://schemas.microsoft.com/office/word/2006/wordml" xmlns:wps="http://schemas.microsoft.com/office/word/2010/wordprocessingShape" mc:Ignorable="w14 w15 w16se w16cid wp14">
   <w:p>
     <w:pPr>
       <w:pStyle w:val="BodyText"/>
@@ -14757,27 +14183,14 @@
     <w:r>
       <w:t xml:space="preserve"> of </w:t>
     </w:r>
-    <w:r>
-      <w:fldChar w:fldCharType="begin"/>
-    </w:r>
-    <w:r>
-      <w:instrText xml:space="preserve"> NumPages </w:instrText>
-    </w:r>
-    <w:r>
-      <w:fldChar w:fldCharType="separate"/>
-    </w:r>
-    <w:r>
-      <w:rPr>
-        <w:noProof/>
-      </w:rPr>
-      <w:t>21</w:t>
-    </w:r>
-    <w:r>
-      <w:rPr>
-        <w:noProof/>
-      </w:rPr>
-      <w:fldChar w:fldCharType="end"/>
-    </w:r>
+    <w:fldSimple w:instr=" NumPages ">
+      <w:r>
+        <w:rPr>
+          <w:noProof/>
+        </w:rPr>
+        <w:t>21</w:t>
+      </w:r>
+    </w:fldSimple>
   </w:p>
   <w:p>
     <w:pPr>
@@ -14819,7 +14232,7 @@
 </file>
 
 <file path=word/footnotes.xml><?xml version="1.0" encoding="utf-8"?>
-<w:footnotes xmlns:wpc="http://schemas.microsoft.com/office/word/2010/wordprocessingCanvas" xmlns:cx="http://schemas.microsoft.com/office/drawing/2014/chartex" xmlns:cx1="http://schemas.microsoft.com/office/drawing/2015/9/8/chartex" xmlns:cx2="http://schemas.microsoft.com/office/drawing/2015/10/21/chartex" xmlns:cx3="http://schemas.microsoft.com/office/drawing/2016/5/9/chartex" xmlns:cx4="http://schemas.microsoft.com/office/drawing/2016/5/10/chartex" xmlns:cx5="http://schemas.microsoft.com/office/drawing/2016/5/11/chartex" xmlns:cx6="http://schemas.microsoft.com/office/drawing/2016/5/12/chartex" xmlns:cx7="http://schemas.microsoft.com/office/drawing/2016/5/13/chartex" xmlns:cx8="http://schemas.microsoft.com/office/drawing/2016/5/14/chartex" xmlns:mc="http://schemas.openxmlformats.org/markup-compatibility/2006" xmlns:aink="http://schemas.microsoft.com/office/drawing/2016/ink" xmlns:o="urn:schemas-microsoft-com:office:office" xmlns:r="http://schemas.openxmlformats.org/officeDocument/2006/relationships" xmlns:m="http://schemas.openxmlformats.org/officeDocument/2006/math" xmlns:v="urn:schemas-microsoft-com:vml" xmlns:wp14="http://schemas.microsoft.com/office/word/2010/wordprocessingDrawing" xmlns:wp="http://schemas.openxmlformats.org/drawingml/2006/wordprocessingDrawing" xmlns:w10="urn:schemas-microsoft-com:office:word" xmlns:w="http://schemas.openxmlformats.org/wordprocessingml/2006/main" xmlns:w14="http://schemas.microsoft.com/office/word/2010/wordml" xmlns:w15="http://schemas.microsoft.com/office/word/2012/wordml" xmlns:w16se="http://schemas.microsoft.com/office/word/2015/wordml/symex" xmlns:wpg="http://schemas.microsoft.com/office/word/2010/wordprocessingGroup" xmlns:wpi="http://schemas.microsoft.com/office/word/2010/wordprocessingInk" xmlns:wne="http://schemas.microsoft.com/office/word/2006/wordml" xmlns:wps="http://schemas.microsoft.com/office/word/2010/wordprocessingShape" mc:Ignorable="w14 w15 w16se wp14">
+<w:footnotes xmlns:wpc="http://schemas.microsoft.com/office/word/2010/wordprocessingCanvas" xmlns:cx="http://schemas.microsoft.com/office/drawing/2014/chartex" xmlns:cx1="http://schemas.microsoft.com/office/drawing/2015/9/8/chartex" xmlns:cx2="http://schemas.microsoft.com/office/drawing/2015/10/21/chartex" xmlns:cx3="http://schemas.microsoft.com/office/drawing/2016/5/9/chartex" xmlns:cx4="http://schemas.microsoft.com/office/drawing/2016/5/10/chartex" xmlns:cx5="http://schemas.microsoft.com/office/drawing/2016/5/11/chartex" xmlns:cx6="http://schemas.microsoft.com/office/drawing/2016/5/12/chartex" xmlns:cx7="http://schemas.microsoft.com/office/drawing/2016/5/13/chartex" xmlns:cx8="http://schemas.microsoft.com/office/drawing/2016/5/14/chartex" xmlns:mc="http://schemas.openxmlformats.org/markup-compatibility/2006" xmlns:aink="http://schemas.microsoft.com/office/drawing/2016/ink" xmlns:am3d="http://schemas.microsoft.com/office/drawing/2017/model3d" xmlns:o="urn:schemas-microsoft-com:office:office" xmlns:r="http://schemas.openxmlformats.org/officeDocument/2006/relationships" xmlns:m="http://schemas.openxmlformats.org/officeDocument/2006/math" xmlns:v="urn:schemas-microsoft-com:vml" xmlns:wp14="http://schemas.microsoft.com/office/word/2010/wordprocessingDrawing" xmlns:wp="http://schemas.openxmlformats.org/drawingml/2006/wordprocessingDrawing" xmlns:w10="urn:schemas-microsoft-com:office:word" xmlns:w="http://schemas.openxmlformats.org/wordprocessingml/2006/main" xmlns:w14="http://schemas.microsoft.com/office/word/2010/wordml" xmlns:w15="http://schemas.microsoft.com/office/word/2012/wordml" xmlns:w16cid="http://schemas.microsoft.com/office/word/2016/wordml/cid" xmlns:w16se="http://schemas.microsoft.com/office/word/2015/wordml/symex" xmlns:wpg="http://schemas.microsoft.com/office/word/2010/wordprocessingGroup" xmlns:wpi="http://schemas.microsoft.com/office/word/2010/wordprocessingInk" xmlns:wne="http://schemas.microsoft.com/office/word/2006/wordml" xmlns:wps="http://schemas.microsoft.com/office/word/2010/wordprocessingShape" mc:Ignorable="w14 w15 w16se w16cid wp14">
   <w:footnote w:type="separator" w:id="-1">
     <w:p>
       <w:pPr>
@@ -14852,15 +14265,7 @@
         <w:footnoteRef/>
       </w:r>
       <w:r>
-        <w:t xml:space="preserve"> </w:t>
-      </w:r>
-      <w:proofErr w:type="spellStart"/>
-      <w:r>
-        <w:t>Civica</w:t>
-      </w:r>
-      <w:proofErr w:type="spellEnd"/>
-      <w:r>
-        <w:t xml:space="preserve"> Local Government software, </w:t>
+        <w:t xml:space="preserve"> Civica Local Government software, </w:t>
       </w:r>
       <w:hyperlink r:id="rId1" w:history="1">
         <w:r>
@@ -14906,7 +14311,7 @@
 </file>
 
 <file path=word/header1.xml><?xml version="1.0" encoding="utf-8"?>
-<w:hdr xmlns:wpc="http://schemas.microsoft.com/office/word/2010/wordprocessingCanvas" xmlns:cx="http://schemas.microsoft.com/office/drawing/2014/chartex" xmlns:cx1="http://schemas.microsoft.com/office/drawing/2015/9/8/chartex" xmlns:cx2="http://schemas.microsoft.com/office/drawing/2015/10/21/chartex" xmlns:cx3="http://schemas.microsoft.com/office/drawing/2016/5/9/chartex" xmlns:cx4="http://schemas.microsoft.com/office/drawing/2016/5/10/chartex" xmlns:cx5="http://schemas.microsoft.com/office/drawing/2016/5/11/chartex" xmlns:cx6="http://schemas.microsoft.com/office/drawing/2016/5/12/chartex" xmlns:cx7="http://schemas.microsoft.com/office/drawing/2016/5/13/chartex" xmlns:cx8="http://schemas.microsoft.com/office/drawing/2016/5/14/chartex" xmlns:mc="http://schemas.openxmlformats.org/markup-compatibility/2006" xmlns:aink="http://schemas.microsoft.com/office/drawing/2016/ink" xmlns:o="urn:schemas-microsoft-com:office:office" xmlns:r="http://schemas.openxmlformats.org/officeDocument/2006/relationships" xmlns:m="http://schemas.openxmlformats.org/officeDocument/2006/math" xmlns:v="urn:schemas-microsoft-com:vml" xmlns:wp14="http://schemas.microsoft.com/office/word/2010/wordprocessingDrawing" xmlns:wp="http://schemas.openxmlformats.org/drawingml/2006/wordprocessingDrawing" xmlns:w10="urn:schemas-microsoft-com:office:word" xmlns:w="http://schemas.openxmlformats.org/wordprocessingml/2006/main" xmlns:w14="http://schemas.microsoft.com/office/word/2010/wordml" xmlns:w15="http://schemas.microsoft.com/office/word/2012/wordml" xmlns:w16se="http://schemas.microsoft.com/office/word/2015/wordml/symex" xmlns:wpg="http://schemas.microsoft.com/office/word/2010/wordprocessingGroup" xmlns:wpi="http://schemas.microsoft.com/office/word/2010/wordprocessingInk" xmlns:wne="http://schemas.microsoft.com/office/word/2006/wordml" xmlns:wps="http://schemas.microsoft.com/office/word/2010/wordprocessingShape" mc:Ignorable="w14 w15 w16se wp14">
+<w:hdr xmlns:wpc="http://schemas.microsoft.com/office/word/2010/wordprocessingCanvas" xmlns:cx="http://schemas.microsoft.com/office/drawing/2014/chartex" xmlns:cx1="http://schemas.microsoft.com/office/drawing/2015/9/8/chartex" xmlns:cx2="http://schemas.microsoft.com/office/drawing/2015/10/21/chartex" xmlns:cx3="http://schemas.microsoft.com/office/drawing/2016/5/9/chartex" xmlns:cx4="http://schemas.microsoft.com/office/drawing/2016/5/10/chartex" xmlns:cx5="http://schemas.microsoft.com/office/drawing/2016/5/11/chartex" xmlns:cx6="http://schemas.microsoft.com/office/drawing/2016/5/12/chartex" xmlns:cx7="http://schemas.microsoft.com/office/drawing/2016/5/13/chartex" xmlns:cx8="http://schemas.microsoft.com/office/drawing/2016/5/14/chartex" xmlns:mc="http://schemas.openxmlformats.org/markup-compatibility/2006" xmlns:aink="http://schemas.microsoft.com/office/drawing/2016/ink" xmlns:am3d="http://schemas.microsoft.com/office/drawing/2017/model3d" xmlns:o="urn:schemas-microsoft-com:office:office" xmlns:r="http://schemas.openxmlformats.org/officeDocument/2006/relationships" xmlns:m="http://schemas.openxmlformats.org/officeDocument/2006/math" xmlns:v="urn:schemas-microsoft-com:vml" xmlns:wp14="http://schemas.microsoft.com/office/word/2010/wordprocessingDrawing" xmlns:wp="http://schemas.openxmlformats.org/drawingml/2006/wordprocessingDrawing" xmlns:w10="urn:schemas-microsoft-com:office:word" xmlns:w="http://schemas.openxmlformats.org/wordprocessingml/2006/main" xmlns:w14="http://schemas.microsoft.com/office/word/2010/wordml" xmlns:w15="http://schemas.microsoft.com/office/word/2012/wordml" xmlns:w16cid="http://schemas.microsoft.com/office/word/2016/wordml/cid" xmlns:w16se="http://schemas.microsoft.com/office/word/2015/wordml/symex" xmlns:wpg="http://schemas.microsoft.com/office/word/2010/wordprocessingGroup" xmlns:wpi="http://schemas.microsoft.com/office/word/2010/wordprocessingInk" xmlns:wne="http://schemas.microsoft.com/office/word/2006/wordml" xmlns:wps="http://schemas.microsoft.com/office/word/2010/wordprocessingShape" mc:Ignorable="w14 w15 w16se w16cid wp14">
   <w:p>
     <w:pPr>
       <w:pStyle w:val="Header"/>
@@ -14969,21 +14374,11 @@
         </wp:anchor>
       </w:drawing>
     </w:r>
-    <w:r>
-      <w:fldChar w:fldCharType="begin"/>
-    </w:r>
-    <w:r>
-      <w:instrText xml:space="preserve"> docproperty Title </w:instrText>
-    </w:r>
-    <w:r>
-      <w:fldChar w:fldCharType="separate"/>
-    </w:r>
-    <w:r>
-      <w:t>Reporting Solution</w:t>
-    </w:r>
-    <w:r>
-      <w:fldChar w:fldCharType="end"/>
-    </w:r>
+    <w:fldSimple w:instr=" docproperty Title ">
+      <w:r>
+        <w:t>Reporting Solution</w:t>
+      </w:r>
+    </w:fldSimple>
   </w:p>
   <w:p>
     <w:pPr>
@@ -14994,7 +14389,7 @@
 </file>
 
 <file path=word/header2.xml><?xml version="1.0" encoding="utf-8"?>
-<w:hdr xmlns:wpc="http://schemas.microsoft.com/office/word/2010/wordprocessingCanvas" xmlns:cx="http://schemas.microsoft.com/office/drawing/2014/chartex" xmlns:cx1="http://schemas.microsoft.com/office/drawing/2015/9/8/chartex" xmlns:cx2="http://schemas.microsoft.com/office/drawing/2015/10/21/chartex" xmlns:cx3="http://schemas.microsoft.com/office/drawing/2016/5/9/chartex" xmlns:cx4="http://schemas.microsoft.com/office/drawing/2016/5/10/chartex" xmlns:cx5="http://schemas.microsoft.com/office/drawing/2016/5/11/chartex" xmlns:cx6="http://schemas.microsoft.com/office/drawing/2016/5/12/chartex" xmlns:cx7="http://schemas.microsoft.com/office/drawing/2016/5/13/chartex" xmlns:cx8="http://schemas.microsoft.com/office/drawing/2016/5/14/chartex" xmlns:mc="http://schemas.openxmlformats.org/markup-compatibility/2006" xmlns:aink="http://schemas.microsoft.com/office/drawing/2016/ink" xmlns:o="urn:schemas-microsoft-com:office:office" xmlns:r="http://schemas.openxmlformats.org/officeDocument/2006/relationships" xmlns:m="http://schemas.openxmlformats.org/officeDocument/2006/math" xmlns:v="urn:schemas-microsoft-com:vml" xmlns:wp14="http://schemas.microsoft.com/office/word/2010/wordprocessingDrawing" xmlns:wp="http://schemas.openxmlformats.org/drawingml/2006/wordprocessingDrawing" xmlns:w10="urn:schemas-microsoft-com:office:word" xmlns:w="http://schemas.openxmlformats.org/wordprocessingml/2006/main" xmlns:w14="http://schemas.microsoft.com/office/word/2010/wordml" xmlns:w15="http://schemas.microsoft.com/office/word/2012/wordml" xmlns:w16se="http://schemas.microsoft.com/office/word/2015/wordml/symex" xmlns:wpg="http://schemas.microsoft.com/office/word/2010/wordprocessingGroup" xmlns:wpi="http://schemas.microsoft.com/office/word/2010/wordprocessingInk" xmlns:wne="http://schemas.microsoft.com/office/word/2006/wordml" xmlns:wps="http://schemas.microsoft.com/office/word/2010/wordprocessingShape" mc:Ignorable="w14 w15 w16se wp14">
+<w:hdr xmlns:wpc="http://schemas.microsoft.com/office/word/2010/wordprocessingCanvas" xmlns:cx="http://schemas.microsoft.com/office/drawing/2014/chartex" xmlns:cx1="http://schemas.microsoft.com/office/drawing/2015/9/8/chartex" xmlns:cx2="http://schemas.microsoft.com/office/drawing/2015/10/21/chartex" xmlns:cx3="http://schemas.microsoft.com/office/drawing/2016/5/9/chartex" xmlns:cx4="http://schemas.microsoft.com/office/drawing/2016/5/10/chartex" xmlns:cx5="http://schemas.microsoft.com/office/drawing/2016/5/11/chartex" xmlns:cx6="http://schemas.microsoft.com/office/drawing/2016/5/12/chartex" xmlns:cx7="http://schemas.microsoft.com/office/drawing/2016/5/13/chartex" xmlns:cx8="http://schemas.microsoft.com/office/drawing/2016/5/14/chartex" xmlns:mc="http://schemas.openxmlformats.org/markup-compatibility/2006" xmlns:aink="http://schemas.microsoft.com/office/drawing/2016/ink" xmlns:am3d="http://schemas.microsoft.com/office/drawing/2017/model3d" xmlns:o="urn:schemas-microsoft-com:office:office" xmlns:r="http://schemas.openxmlformats.org/officeDocument/2006/relationships" xmlns:m="http://schemas.openxmlformats.org/officeDocument/2006/math" xmlns:v="urn:schemas-microsoft-com:vml" xmlns:wp14="http://schemas.microsoft.com/office/word/2010/wordprocessingDrawing" xmlns:wp="http://schemas.openxmlformats.org/drawingml/2006/wordprocessingDrawing" xmlns:w10="urn:schemas-microsoft-com:office:word" xmlns:w="http://schemas.openxmlformats.org/wordprocessingml/2006/main" xmlns:w14="http://schemas.microsoft.com/office/word/2010/wordml" xmlns:w15="http://schemas.microsoft.com/office/word/2012/wordml" xmlns:w16cid="http://schemas.microsoft.com/office/word/2016/wordml/cid" xmlns:w16se="http://schemas.microsoft.com/office/word/2015/wordml/symex" xmlns:wpg="http://schemas.microsoft.com/office/word/2010/wordprocessingGroup" xmlns:wpi="http://schemas.microsoft.com/office/word/2010/wordprocessingInk" xmlns:wne="http://schemas.microsoft.com/office/word/2006/wordml" xmlns:wps="http://schemas.microsoft.com/office/word/2010/wordprocessingShape" mc:Ignorable="w14 w15 w16se w16cid wp14">
   <w:p>
     <w:pPr>
       <w:pStyle w:val="Header"/>
@@ -15067,7 +14462,7 @@
 </file>
 
 <file path=word/header3.xml><?xml version="1.0" encoding="utf-8"?>
-<w:hdr xmlns:wpc="http://schemas.microsoft.com/office/word/2010/wordprocessingCanvas" xmlns:cx="http://schemas.microsoft.com/office/drawing/2014/chartex" xmlns:cx1="http://schemas.microsoft.com/office/drawing/2015/9/8/chartex" xmlns:cx2="http://schemas.microsoft.com/office/drawing/2015/10/21/chartex" xmlns:cx3="http://schemas.microsoft.com/office/drawing/2016/5/9/chartex" xmlns:cx4="http://schemas.microsoft.com/office/drawing/2016/5/10/chartex" xmlns:cx5="http://schemas.microsoft.com/office/drawing/2016/5/11/chartex" xmlns:cx6="http://schemas.microsoft.com/office/drawing/2016/5/12/chartex" xmlns:cx7="http://schemas.microsoft.com/office/drawing/2016/5/13/chartex" xmlns:cx8="http://schemas.microsoft.com/office/drawing/2016/5/14/chartex" xmlns:mc="http://schemas.openxmlformats.org/markup-compatibility/2006" xmlns:aink="http://schemas.microsoft.com/office/drawing/2016/ink" xmlns:o="urn:schemas-microsoft-com:office:office" xmlns:r="http://schemas.openxmlformats.org/officeDocument/2006/relationships" xmlns:m="http://schemas.openxmlformats.org/officeDocument/2006/math" xmlns:v="urn:schemas-microsoft-com:vml" xmlns:wp14="http://schemas.microsoft.com/office/word/2010/wordprocessingDrawing" xmlns:wp="http://schemas.openxmlformats.org/drawingml/2006/wordprocessingDrawing" xmlns:w10="urn:schemas-microsoft-com:office:word" xmlns:w="http://schemas.openxmlformats.org/wordprocessingml/2006/main" xmlns:w14="http://schemas.microsoft.com/office/word/2010/wordml" xmlns:w15="http://schemas.microsoft.com/office/word/2012/wordml" xmlns:w16se="http://schemas.microsoft.com/office/word/2015/wordml/symex" xmlns:wpg="http://schemas.microsoft.com/office/word/2010/wordprocessingGroup" xmlns:wpi="http://schemas.microsoft.com/office/word/2010/wordprocessingInk" xmlns:wne="http://schemas.microsoft.com/office/word/2006/wordml" xmlns:wps="http://schemas.microsoft.com/office/word/2010/wordprocessingShape" mc:Ignorable="w14 w15 w16se wp14">
+<w:hdr xmlns:wpc="http://schemas.microsoft.com/office/word/2010/wordprocessingCanvas" xmlns:cx="http://schemas.microsoft.com/office/drawing/2014/chartex" xmlns:cx1="http://schemas.microsoft.com/office/drawing/2015/9/8/chartex" xmlns:cx2="http://schemas.microsoft.com/office/drawing/2015/10/21/chartex" xmlns:cx3="http://schemas.microsoft.com/office/drawing/2016/5/9/chartex" xmlns:cx4="http://schemas.microsoft.com/office/drawing/2016/5/10/chartex" xmlns:cx5="http://schemas.microsoft.com/office/drawing/2016/5/11/chartex" xmlns:cx6="http://schemas.microsoft.com/office/drawing/2016/5/12/chartex" xmlns:cx7="http://schemas.microsoft.com/office/drawing/2016/5/13/chartex" xmlns:cx8="http://schemas.microsoft.com/office/drawing/2016/5/14/chartex" xmlns:mc="http://schemas.openxmlformats.org/markup-compatibility/2006" xmlns:aink="http://schemas.microsoft.com/office/drawing/2016/ink" xmlns:am3d="http://schemas.microsoft.com/office/drawing/2017/model3d" xmlns:o="urn:schemas-microsoft-com:office:office" xmlns:r="http://schemas.openxmlformats.org/officeDocument/2006/relationships" xmlns:m="http://schemas.openxmlformats.org/officeDocument/2006/math" xmlns:v="urn:schemas-microsoft-com:vml" xmlns:wp14="http://schemas.microsoft.com/office/word/2010/wordprocessingDrawing" xmlns:wp="http://schemas.openxmlformats.org/drawingml/2006/wordprocessingDrawing" xmlns:w10="urn:schemas-microsoft-com:office:word" xmlns:w="http://schemas.openxmlformats.org/wordprocessingml/2006/main" xmlns:w14="http://schemas.microsoft.com/office/word/2010/wordml" xmlns:w15="http://schemas.microsoft.com/office/word/2012/wordml" xmlns:w16cid="http://schemas.microsoft.com/office/word/2016/wordml/cid" xmlns:w16se="http://schemas.microsoft.com/office/word/2015/wordml/symex" xmlns:wpg="http://schemas.microsoft.com/office/word/2010/wordprocessingGroup" xmlns:wpi="http://schemas.microsoft.com/office/word/2010/wordprocessingInk" xmlns:wne="http://schemas.microsoft.com/office/word/2006/wordml" xmlns:wps="http://schemas.microsoft.com/office/word/2010/wordprocessingShape" mc:Ignorable="w14 w15 w16se w16cid wp14">
   <w:p>
     <w:pPr>
       <w:pStyle w:val="Header"/>
@@ -15137,7 +14532,7 @@
 </file>
 
 <file path=word/header4.xml><?xml version="1.0" encoding="utf-8"?>
-<w:hdr xmlns:wpc="http://schemas.microsoft.com/office/word/2010/wordprocessingCanvas" xmlns:cx="http://schemas.microsoft.com/office/drawing/2014/chartex" xmlns:cx1="http://schemas.microsoft.com/office/drawing/2015/9/8/chartex" xmlns:cx2="http://schemas.microsoft.com/office/drawing/2015/10/21/chartex" xmlns:cx3="http://schemas.microsoft.com/office/drawing/2016/5/9/chartex" xmlns:cx4="http://schemas.microsoft.com/office/drawing/2016/5/10/chartex" xmlns:cx5="http://schemas.microsoft.com/office/drawing/2016/5/11/chartex" xmlns:cx6="http://schemas.microsoft.com/office/drawing/2016/5/12/chartex" xmlns:cx7="http://schemas.microsoft.com/office/drawing/2016/5/13/chartex" xmlns:cx8="http://schemas.microsoft.com/office/drawing/2016/5/14/chartex" xmlns:mc="http://schemas.openxmlformats.org/markup-compatibility/2006" xmlns:aink="http://schemas.microsoft.com/office/drawing/2016/ink" xmlns:o="urn:schemas-microsoft-com:office:office" xmlns:r="http://schemas.openxmlformats.org/officeDocument/2006/relationships" xmlns:m="http://schemas.openxmlformats.org/officeDocument/2006/math" xmlns:v="urn:schemas-microsoft-com:vml" xmlns:wp14="http://schemas.microsoft.com/office/word/2010/wordprocessingDrawing" xmlns:wp="http://schemas.openxmlformats.org/drawingml/2006/wordprocessingDrawing" xmlns:w10="urn:schemas-microsoft-com:office:word" xmlns:w="http://schemas.openxmlformats.org/wordprocessingml/2006/main" xmlns:w14="http://schemas.microsoft.com/office/word/2010/wordml" xmlns:w15="http://schemas.microsoft.com/office/word/2012/wordml" xmlns:w16se="http://schemas.microsoft.com/office/word/2015/wordml/symex" xmlns:wpg="http://schemas.microsoft.com/office/word/2010/wordprocessingGroup" xmlns:wpi="http://schemas.microsoft.com/office/word/2010/wordprocessingInk" xmlns:wne="http://schemas.microsoft.com/office/word/2006/wordml" xmlns:wps="http://schemas.microsoft.com/office/word/2010/wordprocessingShape" mc:Ignorable="w14 w15 w16se wp14">
+<w:hdr xmlns:wpc="http://schemas.microsoft.com/office/word/2010/wordprocessingCanvas" xmlns:cx="http://schemas.microsoft.com/office/drawing/2014/chartex" xmlns:cx1="http://schemas.microsoft.com/office/drawing/2015/9/8/chartex" xmlns:cx2="http://schemas.microsoft.com/office/drawing/2015/10/21/chartex" xmlns:cx3="http://schemas.microsoft.com/office/drawing/2016/5/9/chartex" xmlns:cx4="http://schemas.microsoft.com/office/drawing/2016/5/10/chartex" xmlns:cx5="http://schemas.microsoft.com/office/drawing/2016/5/11/chartex" xmlns:cx6="http://schemas.microsoft.com/office/drawing/2016/5/12/chartex" xmlns:cx7="http://schemas.microsoft.com/office/drawing/2016/5/13/chartex" xmlns:cx8="http://schemas.microsoft.com/office/drawing/2016/5/14/chartex" xmlns:mc="http://schemas.openxmlformats.org/markup-compatibility/2006" xmlns:aink="http://schemas.microsoft.com/office/drawing/2016/ink" xmlns:am3d="http://schemas.microsoft.com/office/drawing/2017/model3d" xmlns:o="urn:schemas-microsoft-com:office:office" xmlns:r="http://schemas.openxmlformats.org/officeDocument/2006/relationships" xmlns:m="http://schemas.openxmlformats.org/officeDocument/2006/math" xmlns:v="urn:schemas-microsoft-com:vml" xmlns:wp14="http://schemas.microsoft.com/office/word/2010/wordprocessingDrawing" xmlns:wp="http://schemas.openxmlformats.org/drawingml/2006/wordprocessingDrawing" xmlns:w10="urn:schemas-microsoft-com:office:word" xmlns:w="http://schemas.openxmlformats.org/wordprocessingml/2006/main" xmlns:w14="http://schemas.microsoft.com/office/word/2010/wordml" xmlns:w15="http://schemas.microsoft.com/office/word/2012/wordml" xmlns:w16cid="http://schemas.microsoft.com/office/word/2016/wordml/cid" xmlns:w16se="http://schemas.microsoft.com/office/word/2015/wordml/symex" xmlns:wpg="http://schemas.microsoft.com/office/word/2010/wordprocessingGroup" xmlns:wpi="http://schemas.microsoft.com/office/word/2010/wordprocessingInk" xmlns:wne="http://schemas.microsoft.com/office/word/2006/wordml" xmlns:wps="http://schemas.microsoft.com/office/word/2010/wordprocessingShape" mc:Ignorable="w14 w15 w16se w16cid wp14">
   <w:p>
     <w:pPr>
       <w:pStyle w:val="Header"/>
@@ -15210,7 +14605,7 @@
 </file>
 
 <file path=word/header5.xml><?xml version="1.0" encoding="utf-8"?>
-<w:hdr xmlns:wpc="http://schemas.microsoft.com/office/word/2010/wordprocessingCanvas" xmlns:cx="http://schemas.microsoft.com/office/drawing/2014/chartex" xmlns:cx1="http://schemas.microsoft.com/office/drawing/2015/9/8/chartex" xmlns:cx2="http://schemas.microsoft.com/office/drawing/2015/10/21/chartex" xmlns:cx3="http://schemas.microsoft.com/office/drawing/2016/5/9/chartex" xmlns:cx4="http://schemas.microsoft.com/office/drawing/2016/5/10/chartex" xmlns:cx5="http://schemas.microsoft.com/office/drawing/2016/5/11/chartex" xmlns:cx6="http://schemas.microsoft.com/office/drawing/2016/5/12/chartex" xmlns:cx7="http://schemas.microsoft.com/office/drawing/2016/5/13/chartex" xmlns:cx8="http://schemas.microsoft.com/office/drawing/2016/5/14/chartex" xmlns:mc="http://schemas.openxmlformats.org/markup-compatibility/2006" xmlns:aink="http://schemas.microsoft.com/office/drawing/2016/ink" xmlns:o="urn:schemas-microsoft-com:office:office" xmlns:r="http://schemas.openxmlformats.org/officeDocument/2006/relationships" xmlns:m="http://schemas.openxmlformats.org/officeDocument/2006/math" xmlns:v="urn:schemas-microsoft-com:vml" xmlns:wp14="http://schemas.microsoft.com/office/word/2010/wordprocessingDrawing" xmlns:wp="http://schemas.openxmlformats.org/drawingml/2006/wordprocessingDrawing" xmlns:w10="urn:schemas-microsoft-com:office:word" xmlns:w="http://schemas.openxmlformats.org/wordprocessingml/2006/main" xmlns:w14="http://schemas.microsoft.com/office/word/2010/wordml" xmlns:w15="http://schemas.microsoft.com/office/word/2012/wordml" xmlns:w16se="http://schemas.microsoft.com/office/word/2015/wordml/symex" xmlns:wpg="http://schemas.microsoft.com/office/word/2010/wordprocessingGroup" xmlns:wpi="http://schemas.microsoft.com/office/word/2010/wordprocessingInk" xmlns:wne="http://schemas.microsoft.com/office/word/2006/wordml" xmlns:wps="http://schemas.microsoft.com/office/word/2010/wordprocessingShape" mc:Ignorable="w14 w15 w16se wp14">
+<w:hdr xmlns:wpc="http://schemas.microsoft.com/office/word/2010/wordprocessingCanvas" xmlns:cx="http://schemas.microsoft.com/office/drawing/2014/chartex" xmlns:cx1="http://schemas.microsoft.com/office/drawing/2015/9/8/chartex" xmlns:cx2="http://schemas.microsoft.com/office/drawing/2015/10/21/chartex" xmlns:cx3="http://schemas.microsoft.com/office/drawing/2016/5/9/chartex" xmlns:cx4="http://schemas.microsoft.com/office/drawing/2016/5/10/chartex" xmlns:cx5="http://schemas.microsoft.com/office/drawing/2016/5/11/chartex" xmlns:cx6="http://schemas.microsoft.com/office/drawing/2016/5/12/chartex" xmlns:cx7="http://schemas.microsoft.com/office/drawing/2016/5/13/chartex" xmlns:cx8="http://schemas.microsoft.com/office/drawing/2016/5/14/chartex" xmlns:mc="http://schemas.openxmlformats.org/markup-compatibility/2006" xmlns:aink="http://schemas.microsoft.com/office/drawing/2016/ink" xmlns:am3d="http://schemas.microsoft.com/office/drawing/2017/model3d" xmlns:o="urn:schemas-microsoft-com:office:office" xmlns:r="http://schemas.openxmlformats.org/officeDocument/2006/relationships" xmlns:m="http://schemas.openxmlformats.org/officeDocument/2006/math" xmlns:v="urn:schemas-microsoft-com:vml" xmlns:wp14="http://schemas.microsoft.com/office/word/2010/wordprocessingDrawing" xmlns:wp="http://schemas.openxmlformats.org/drawingml/2006/wordprocessingDrawing" xmlns:w10="urn:schemas-microsoft-com:office:word" xmlns:w="http://schemas.openxmlformats.org/wordprocessingml/2006/main" xmlns:w14="http://schemas.microsoft.com/office/word/2010/wordml" xmlns:w15="http://schemas.microsoft.com/office/word/2012/wordml" xmlns:w16cid="http://schemas.microsoft.com/office/word/2016/wordml/cid" xmlns:w16se="http://schemas.microsoft.com/office/word/2015/wordml/symex" xmlns:wpg="http://schemas.microsoft.com/office/word/2010/wordprocessingGroup" xmlns:wpi="http://schemas.microsoft.com/office/word/2010/wordprocessingInk" xmlns:wne="http://schemas.microsoft.com/office/word/2006/wordml" xmlns:wps="http://schemas.microsoft.com/office/word/2010/wordprocessingShape" mc:Ignorable="w14 w15 w16se w16cid wp14">
   <w:p>
     <w:pPr>
       <w:pStyle w:val="Header"/>
@@ -15283,7 +14678,7 @@
 </file>
 
 <file path=word/header6.xml><?xml version="1.0" encoding="utf-8"?>
-<w:hdr xmlns:wpc="http://schemas.microsoft.com/office/word/2010/wordprocessingCanvas" xmlns:cx="http://schemas.microsoft.com/office/drawing/2014/chartex" xmlns:cx1="http://schemas.microsoft.com/office/drawing/2015/9/8/chartex" xmlns:cx2="http://schemas.microsoft.com/office/drawing/2015/10/21/chartex" xmlns:cx3="http://schemas.microsoft.com/office/drawing/2016/5/9/chartex" xmlns:cx4="http://schemas.microsoft.com/office/drawing/2016/5/10/chartex" xmlns:cx5="http://schemas.microsoft.com/office/drawing/2016/5/11/chartex" xmlns:cx6="http://schemas.microsoft.com/office/drawing/2016/5/12/chartex" xmlns:cx7="http://schemas.microsoft.com/office/drawing/2016/5/13/chartex" xmlns:cx8="http://schemas.microsoft.com/office/drawing/2016/5/14/chartex" xmlns:mc="http://schemas.openxmlformats.org/markup-compatibility/2006" xmlns:aink="http://schemas.microsoft.com/office/drawing/2016/ink" xmlns:o="urn:schemas-microsoft-com:office:office" xmlns:r="http://schemas.openxmlformats.org/officeDocument/2006/relationships" xmlns:m="http://schemas.openxmlformats.org/officeDocument/2006/math" xmlns:v="urn:schemas-microsoft-com:vml" xmlns:wp14="http://schemas.microsoft.com/office/word/2010/wordprocessingDrawing" xmlns:wp="http://schemas.openxmlformats.org/drawingml/2006/wordprocessingDrawing" xmlns:w10="urn:schemas-microsoft-com:office:word" xmlns:w="http://schemas.openxmlformats.org/wordprocessingml/2006/main" xmlns:w14="http://schemas.microsoft.com/office/word/2010/wordml" xmlns:w15="http://schemas.microsoft.com/office/word/2012/wordml" xmlns:w16se="http://schemas.microsoft.com/office/word/2015/wordml/symex" xmlns:wpg="http://schemas.microsoft.com/office/word/2010/wordprocessingGroup" xmlns:wpi="http://schemas.microsoft.com/office/word/2010/wordprocessingInk" xmlns:wne="http://schemas.microsoft.com/office/word/2006/wordml" xmlns:wps="http://schemas.microsoft.com/office/word/2010/wordprocessingShape" mc:Ignorable="w14 w15 w16se wp14">
+<w:hdr xmlns:wpc="http://schemas.microsoft.com/office/word/2010/wordprocessingCanvas" xmlns:cx="http://schemas.microsoft.com/office/drawing/2014/chartex" xmlns:cx1="http://schemas.microsoft.com/office/drawing/2015/9/8/chartex" xmlns:cx2="http://schemas.microsoft.com/office/drawing/2015/10/21/chartex" xmlns:cx3="http://schemas.microsoft.com/office/drawing/2016/5/9/chartex" xmlns:cx4="http://schemas.microsoft.com/office/drawing/2016/5/10/chartex" xmlns:cx5="http://schemas.microsoft.com/office/drawing/2016/5/11/chartex" xmlns:cx6="http://schemas.microsoft.com/office/drawing/2016/5/12/chartex" xmlns:cx7="http://schemas.microsoft.com/office/drawing/2016/5/13/chartex" xmlns:cx8="http://schemas.microsoft.com/office/drawing/2016/5/14/chartex" xmlns:mc="http://schemas.openxmlformats.org/markup-compatibility/2006" xmlns:aink="http://schemas.microsoft.com/office/drawing/2016/ink" xmlns:am3d="http://schemas.microsoft.com/office/drawing/2017/model3d" xmlns:o="urn:schemas-microsoft-com:office:office" xmlns:r="http://schemas.openxmlformats.org/officeDocument/2006/relationships" xmlns:m="http://schemas.openxmlformats.org/officeDocument/2006/math" xmlns:v="urn:schemas-microsoft-com:vml" xmlns:wp14="http://schemas.microsoft.com/office/word/2010/wordprocessingDrawing" xmlns:wp="http://schemas.openxmlformats.org/drawingml/2006/wordprocessingDrawing" xmlns:w10="urn:schemas-microsoft-com:office:word" xmlns:w="http://schemas.openxmlformats.org/wordprocessingml/2006/main" xmlns:w14="http://schemas.microsoft.com/office/word/2010/wordml" xmlns:w15="http://schemas.microsoft.com/office/word/2012/wordml" xmlns:w16cid="http://schemas.microsoft.com/office/word/2016/wordml/cid" xmlns:w16se="http://schemas.microsoft.com/office/word/2015/wordml/symex" xmlns:wpg="http://schemas.microsoft.com/office/word/2010/wordprocessingGroup" xmlns:wpi="http://schemas.microsoft.com/office/word/2010/wordprocessingInk" xmlns:wne="http://schemas.microsoft.com/office/word/2006/wordml" xmlns:wps="http://schemas.microsoft.com/office/word/2010/wordprocessingShape" mc:Ignorable="w14 w15 w16se w16cid wp14">
   <w:p>
     <w:pPr>
       <w:pStyle w:val="Header"/>
@@ -15356,7 +14751,7 @@
 </file>
 
 <file path=word/numbering.xml><?xml version="1.0" encoding="utf-8"?>
-<w:numbering xmlns:wpc="http://schemas.microsoft.com/office/word/2010/wordprocessingCanvas" xmlns:cx="http://schemas.microsoft.com/office/drawing/2014/chartex" xmlns:cx1="http://schemas.microsoft.com/office/drawing/2015/9/8/chartex" xmlns:cx2="http://schemas.microsoft.com/office/drawing/2015/10/21/chartex" xmlns:cx3="http://schemas.microsoft.com/office/drawing/2016/5/9/chartex" xmlns:cx4="http://schemas.microsoft.com/office/drawing/2016/5/10/chartex" xmlns:cx5="http://schemas.microsoft.com/office/drawing/2016/5/11/chartex" xmlns:cx6="http://schemas.microsoft.com/office/drawing/2016/5/12/chartex" xmlns:cx7="http://schemas.microsoft.com/office/drawing/2016/5/13/chartex" xmlns:cx8="http://schemas.microsoft.com/office/drawing/2016/5/14/chartex" xmlns:mc="http://schemas.openxmlformats.org/markup-compatibility/2006" xmlns:aink="http://schemas.microsoft.com/office/drawing/2016/ink" xmlns:o="urn:schemas-microsoft-com:office:office" xmlns:r="http://schemas.openxmlformats.org/officeDocument/2006/relationships" xmlns:m="http://schemas.openxmlformats.org/officeDocument/2006/math" xmlns:v="urn:schemas-microsoft-com:vml" xmlns:wp14="http://schemas.microsoft.com/office/word/2010/wordprocessingDrawing" xmlns:wp="http://schemas.openxmlformats.org/drawingml/2006/wordprocessingDrawing" xmlns:w10="urn:schemas-microsoft-com:office:word" xmlns:w="http://schemas.openxmlformats.org/wordprocessingml/2006/main" xmlns:w14="http://schemas.microsoft.com/office/word/2010/wordml" xmlns:w15="http://schemas.microsoft.com/office/word/2012/wordml" xmlns:w16se="http://schemas.microsoft.com/office/word/2015/wordml/symex" xmlns:wpg="http://schemas.microsoft.com/office/word/2010/wordprocessingGroup" xmlns:wpi="http://schemas.microsoft.com/office/word/2010/wordprocessingInk" xmlns:wne="http://schemas.microsoft.com/office/word/2006/wordml" xmlns:wps="http://schemas.microsoft.com/office/word/2010/wordprocessingShape" mc:Ignorable="w14 w15 w16se wp14">
+<w:numbering xmlns:wpc="http://schemas.microsoft.com/office/word/2010/wordprocessingCanvas" xmlns:cx="http://schemas.microsoft.com/office/drawing/2014/chartex" xmlns:cx1="http://schemas.microsoft.com/office/drawing/2015/9/8/chartex" xmlns:cx2="http://schemas.microsoft.com/office/drawing/2015/10/21/chartex" xmlns:cx3="http://schemas.microsoft.com/office/drawing/2016/5/9/chartex" xmlns:cx4="http://schemas.microsoft.com/office/drawing/2016/5/10/chartex" xmlns:cx5="http://schemas.microsoft.com/office/drawing/2016/5/11/chartex" xmlns:cx6="http://schemas.microsoft.com/office/drawing/2016/5/12/chartex" xmlns:cx7="http://schemas.microsoft.com/office/drawing/2016/5/13/chartex" xmlns:cx8="http://schemas.microsoft.com/office/drawing/2016/5/14/chartex" xmlns:mc="http://schemas.openxmlformats.org/markup-compatibility/2006" xmlns:aink="http://schemas.microsoft.com/office/drawing/2016/ink" xmlns:am3d="http://schemas.microsoft.com/office/drawing/2017/model3d" xmlns:o="urn:schemas-microsoft-com:office:office" xmlns:r="http://schemas.openxmlformats.org/officeDocument/2006/relationships" xmlns:m="http://schemas.openxmlformats.org/officeDocument/2006/math" xmlns:v="urn:schemas-microsoft-com:vml" xmlns:wp14="http://schemas.microsoft.com/office/word/2010/wordprocessingDrawing" xmlns:wp="http://schemas.openxmlformats.org/drawingml/2006/wordprocessingDrawing" xmlns:w10="urn:schemas-microsoft-com:office:word" xmlns:w="http://schemas.openxmlformats.org/wordprocessingml/2006/main" xmlns:w14="http://schemas.microsoft.com/office/word/2010/wordml" xmlns:w15="http://schemas.microsoft.com/office/word/2012/wordml" xmlns:w16cid="http://schemas.microsoft.com/office/word/2016/wordml/cid" xmlns:w16se="http://schemas.microsoft.com/office/word/2015/wordml/symex" xmlns:wpg="http://schemas.microsoft.com/office/word/2010/wordprocessingGroup" xmlns:wpi="http://schemas.microsoft.com/office/word/2010/wordprocessingInk" xmlns:wne="http://schemas.microsoft.com/office/word/2006/wordml" xmlns:wps="http://schemas.microsoft.com/office/word/2010/wordprocessingShape" mc:Ignorable="w14 w15 w16se w16cid wp14">
   <w:abstractNum w:abstractNumId="0" w15:restartNumberingAfterBreak="0">
     <w:nsid w:val="FFFFFF7C"/>
     <w:multiLevelType w:val="singleLevel"/>
@@ -17280,7 +16675,7 @@
 </file>
 
 <file path=word/styles.xml><?xml version="1.0" encoding="utf-8"?>
-<w:styles xmlns:mc="http://schemas.openxmlformats.org/markup-compatibility/2006" xmlns:r="http://schemas.openxmlformats.org/officeDocument/2006/relationships" xmlns:w="http://schemas.openxmlformats.org/wordprocessingml/2006/main" xmlns:w14="http://schemas.microsoft.com/office/word/2010/wordml" xmlns:w15="http://schemas.microsoft.com/office/word/2012/wordml" xmlns:w16se="http://schemas.microsoft.com/office/word/2015/wordml/symex" mc:Ignorable="w14 w15 w16se">
+<w:styles xmlns:mc="http://schemas.openxmlformats.org/markup-compatibility/2006" xmlns:r="http://schemas.openxmlformats.org/officeDocument/2006/relationships" xmlns:w="http://schemas.openxmlformats.org/wordprocessingml/2006/main" xmlns:w14="http://schemas.microsoft.com/office/word/2010/wordml" xmlns:w15="http://schemas.microsoft.com/office/word/2012/wordml" xmlns:w16cid="http://schemas.microsoft.com/office/word/2016/wordml/cid" xmlns:w16se="http://schemas.microsoft.com/office/word/2015/wordml/symex" mc:Ignorable="w14 w15 w16se w16cid">
   <w:docDefaults>
     <w:rPrDefault>
       <w:rPr>
@@ -17296,7 +16691,7 @@
       </w:pPr>
     </w:pPrDefault>
   </w:docDefaults>
-  <w:latentStyles w:defLockedState="0" w:defUIPriority="99" w:defSemiHidden="0" w:defUnhideWhenUsed="0" w:defQFormat="0" w:count="374">
+  <w:latentStyles w:defLockedState="0" w:defUIPriority="99" w:defSemiHidden="0" w:defUnhideWhenUsed="0" w:defQFormat="0" w:count="375">
     <w:lsdException w:name="heading 1" w:uiPriority="39" w:qFormat="1"/>
     <w:lsdException w:name="heading 2" w:semiHidden="1" w:uiPriority="40" w:qFormat="1"/>
     <w:lsdException w:name="heading 3" w:semiHidden="1" w:uiPriority="41" w:qFormat="1"/>
@@ -17445,7 +16840,7 @@
     <w:lsdException w:name="Table Subtle 1" w:semiHidden="1" w:unhideWhenUsed="1"/>
     <w:lsdException w:name="Table Subtle 2" w:semiHidden="1" w:unhideWhenUsed="1"/>
     <w:lsdException w:name="Table Web 1" w:semiHidden="1" w:unhideWhenUsed="1"/>
-    <w:lsdException w:name="Table Web 3" w:semiHidden="1" w:unhideWhenUsed="1"/>
+    <w:lsdException w:name="Table Web 2" w:semiHidden="1" w:unhideWhenUsed="1"/>
     <w:lsdException w:name="Balloon Text" w:locked="1" w:semiHidden="1" w:unhideWhenUsed="1"/>
     <w:lsdException w:name="Table Grid" w:uiPriority="59"/>
     <w:lsdException w:name="Placeholder Text" w:semiHidden="1"/>
@@ -17664,6 +17059,7 @@
     <w:lsdException w:name="Mention" w:semiHidden="1" w:unhideWhenUsed="1"/>
     <w:lsdException w:name="Smart Hyperlink" w:semiHidden="1" w:unhideWhenUsed="1"/>
     <w:lsdException w:name="Hashtag" w:semiHidden="1" w:unhideWhenUsed="1"/>
+    <w:lsdException w:name="Unresolved Mention" w:semiHidden="1" w:unhideWhenUsed="1"/>
   </w:latentStyles>
   <w:style w:type="paragraph" w:default="1" w:styleId="Normal">
     <w:name w:val="Normal"/>
@@ -20799,7 +20195,7 @@
 </file>
 
 <file path=word/glossary/document.xml><?xml version="1.0" encoding="utf-8"?>
-<w:glossaryDocument xmlns:wpc="http://schemas.microsoft.com/office/word/2010/wordprocessingCanvas" xmlns:cx="http://schemas.microsoft.com/office/drawing/2014/chartex" xmlns:cx1="http://schemas.microsoft.com/office/drawing/2015/9/8/chartex" xmlns:cx2="http://schemas.microsoft.com/office/drawing/2015/10/21/chartex" xmlns:cx3="http://schemas.microsoft.com/office/drawing/2016/5/9/chartex" xmlns:cx4="http://schemas.microsoft.com/office/drawing/2016/5/10/chartex" xmlns:cx5="http://schemas.microsoft.com/office/drawing/2016/5/11/chartex" xmlns:cx6="http://schemas.microsoft.com/office/drawing/2016/5/12/chartex" xmlns:cx7="http://schemas.microsoft.com/office/drawing/2016/5/13/chartex" xmlns:cx8="http://schemas.microsoft.com/office/drawing/2016/5/14/chartex" xmlns:mc="http://schemas.openxmlformats.org/markup-compatibility/2006" xmlns:aink="http://schemas.microsoft.com/office/drawing/2016/ink" xmlns:o="urn:schemas-microsoft-com:office:office" xmlns:r="http://schemas.openxmlformats.org/officeDocument/2006/relationships" xmlns:m="http://schemas.openxmlformats.org/officeDocument/2006/math" xmlns:v="urn:schemas-microsoft-com:vml" xmlns:wp14="http://schemas.microsoft.com/office/word/2010/wordprocessingDrawing" xmlns:wp="http://schemas.openxmlformats.org/drawingml/2006/wordprocessingDrawing" xmlns:w10="urn:schemas-microsoft-com:office:word" xmlns:w="http://schemas.openxmlformats.org/wordprocessingml/2006/main" xmlns:w14="http://schemas.microsoft.com/office/word/2010/wordml" xmlns:w15="http://schemas.microsoft.com/office/word/2012/wordml" xmlns:w16se="http://schemas.microsoft.com/office/word/2015/wordml/symex" xmlns:wpg="http://schemas.microsoft.com/office/word/2010/wordprocessingGroup" xmlns:wpi="http://schemas.microsoft.com/office/word/2010/wordprocessingInk" xmlns:wne="http://schemas.microsoft.com/office/word/2006/wordml" xmlns:wps="http://schemas.microsoft.com/office/word/2010/wordprocessingShape" mc:Ignorable="w14 w15 w16se wp14">
+<w:glossaryDocument xmlns:wpc="http://schemas.microsoft.com/office/word/2010/wordprocessingCanvas" xmlns:cx="http://schemas.microsoft.com/office/drawing/2014/chartex" xmlns:cx1="http://schemas.microsoft.com/office/drawing/2015/9/8/chartex" xmlns:cx2="http://schemas.microsoft.com/office/drawing/2015/10/21/chartex" xmlns:cx3="http://schemas.microsoft.com/office/drawing/2016/5/9/chartex" xmlns:cx4="http://schemas.microsoft.com/office/drawing/2016/5/10/chartex" xmlns:cx5="http://schemas.microsoft.com/office/drawing/2016/5/11/chartex" xmlns:cx6="http://schemas.microsoft.com/office/drawing/2016/5/12/chartex" xmlns:cx7="http://schemas.microsoft.com/office/drawing/2016/5/13/chartex" xmlns:cx8="http://schemas.microsoft.com/office/drawing/2016/5/14/chartex" xmlns:mc="http://schemas.openxmlformats.org/markup-compatibility/2006" xmlns:aink="http://schemas.microsoft.com/office/drawing/2016/ink" xmlns:am3d="http://schemas.microsoft.com/office/drawing/2017/model3d" xmlns:o="urn:schemas-microsoft-com:office:office" xmlns:r="http://schemas.openxmlformats.org/officeDocument/2006/relationships" xmlns:m="http://schemas.openxmlformats.org/officeDocument/2006/math" xmlns:v="urn:schemas-microsoft-com:vml" xmlns:wp14="http://schemas.microsoft.com/office/word/2010/wordprocessingDrawing" xmlns:wp="http://schemas.openxmlformats.org/drawingml/2006/wordprocessingDrawing" xmlns:w10="urn:schemas-microsoft-com:office:word" xmlns:w="http://schemas.openxmlformats.org/wordprocessingml/2006/main" xmlns:w14="http://schemas.microsoft.com/office/word/2010/wordml" xmlns:w15="http://schemas.microsoft.com/office/word/2012/wordml" xmlns:w16cid="http://schemas.microsoft.com/office/word/2016/wordml/cid" xmlns:w16se="http://schemas.microsoft.com/office/word/2015/wordml/symex" xmlns:wpg="http://schemas.microsoft.com/office/word/2010/wordprocessingGroup" xmlns:wpi="http://schemas.microsoft.com/office/word/2010/wordprocessingInk" xmlns:wne="http://schemas.microsoft.com/office/word/2006/wordml" xmlns:wps="http://schemas.microsoft.com/office/word/2010/wordprocessingShape" mc:Ignorable="w14 w15 w16se w16cid wp14">
   <w:docParts>
     <w:docPart>
       <w:docPartPr>
@@ -20997,7 +20393,7 @@
 </file>
 
 <file path=word/glossary/fontTable.xml><?xml version="1.0" encoding="utf-8"?>
-<w:fonts xmlns:mc="http://schemas.openxmlformats.org/markup-compatibility/2006" xmlns:r="http://schemas.openxmlformats.org/officeDocument/2006/relationships" xmlns:w="http://schemas.openxmlformats.org/wordprocessingml/2006/main" xmlns:w14="http://schemas.microsoft.com/office/word/2010/wordml" xmlns:w15="http://schemas.microsoft.com/office/word/2012/wordml" xmlns:w16se="http://schemas.microsoft.com/office/word/2015/wordml/symex" mc:Ignorable="w14 w15 w16se">
+<w:fonts xmlns:mc="http://schemas.openxmlformats.org/markup-compatibility/2006" xmlns:r="http://schemas.openxmlformats.org/officeDocument/2006/relationships" xmlns:w="http://schemas.openxmlformats.org/wordprocessingml/2006/main" xmlns:w14="http://schemas.microsoft.com/office/word/2010/wordml" xmlns:w15="http://schemas.microsoft.com/office/word/2012/wordml" xmlns:w16cid="http://schemas.microsoft.com/office/word/2016/wordml/cid" xmlns:w16se="http://schemas.microsoft.com/office/word/2015/wordml/symex" mc:Ignorable="w14 w15 w16se w16cid">
   <w:font w:name="Symbol">
     <w:panose1 w:val="05050102010706020507"/>
     <w:charset w:val="02"/>
@@ -21079,7 +20475,7 @@
 </file>
 
 <file path=word/glossary/settings.xml><?xml version="1.0" encoding="utf-8"?>
-<w:settings xmlns:mc="http://schemas.openxmlformats.org/markup-compatibility/2006" xmlns:o="urn:schemas-microsoft-com:office:office" xmlns:r="http://schemas.openxmlformats.org/officeDocument/2006/relationships" xmlns:m="http://schemas.openxmlformats.org/officeDocument/2006/math" xmlns:v="urn:schemas-microsoft-com:vml" xmlns:w10="urn:schemas-microsoft-com:office:word" xmlns:w="http://schemas.openxmlformats.org/wordprocessingml/2006/main" xmlns:w14="http://schemas.microsoft.com/office/word/2010/wordml" xmlns:w15="http://schemas.microsoft.com/office/word/2012/wordml" xmlns:w16se="http://schemas.microsoft.com/office/word/2015/wordml/symex" xmlns:sl="http://schemas.openxmlformats.org/schemaLibrary/2006/main" mc:Ignorable="w14 w15 w16se">
+<w:settings xmlns:mc="http://schemas.openxmlformats.org/markup-compatibility/2006" xmlns:o="urn:schemas-microsoft-com:office:office" xmlns:r="http://schemas.openxmlformats.org/officeDocument/2006/relationships" xmlns:m="http://schemas.openxmlformats.org/officeDocument/2006/math" xmlns:v="urn:schemas-microsoft-com:vml" xmlns:w10="urn:schemas-microsoft-com:office:word" xmlns:w="http://schemas.openxmlformats.org/wordprocessingml/2006/main" xmlns:w14="http://schemas.microsoft.com/office/word/2010/wordml" xmlns:w15="http://schemas.microsoft.com/office/word/2012/wordml" xmlns:w16cid="http://schemas.microsoft.com/office/word/2016/wordml/cid" xmlns:w16se="http://schemas.microsoft.com/office/word/2015/wordml/symex" xmlns:sl="http://schemas.openxmlformats.org/schemaLibrary/2006/main" mc:Ignorable="w14 w15 w16se w16cid">
   <w:view w:val="normal"/>
   <w:defaultTabStop w:val="720"/>
   <w:characterSpacingControl w:val="doNotCompress"/>
@@ -21122,7 +20518,7 @@
 </file>
 
 <file path=word/glossary/styles.xml><?xml version="1.0" encoding="utf-8"?>
-<w:styles xmlns:mc="http://schemas.openxmlformats.org/markup-compatibility/2006" xmlns:r="http://schemas.openxmlformats.org/officeDocument/2006/relationships" xmlns:w="http://schemas.openxmlformats.org/wordprocessingml/2006/main" xmlns:w14="http://schemas.microsoft.com/office/word/2010/wordml" xmlns:w15="http://schemas.microsoft.com/office/word/2012/wordml" xmlns:w16se="http://schemas.microsoft.com/office/word/2015/wordml/symex" mc:Ignorable="w14 w15 w16se">
+<w:styles xmlns:mc="http://schemas.openxmlformats.org/markup-compatibility/2006" xmlns:r="http://schemas.openxmlformats.org/officeDocument/2006/relationships" xmlns:w="http://schemas.openxmlformats.org/wordprocessingml/2006/main" xmlns:w14="http://schemas.microsoft.com/office/word/2010/wordml" xmlns:w15="http://schemas.microsoft.com/office/word/2012/wordml" xmlns:w16cid="http://schemas.microsoft.com/office/word/2016/wordml/cid" xmlns:w16se="http://schemas.microsoft.com/office/word/2015/wordml/symex" mc:Ignorable="w14 w15 w16se w16cid">
   <w:docDefaults>
     <w:rPrDefault>
       <w:rPr>
@@ -21138,7 +20534,7 @@
       </w:pPr>
     </w:pPrDefault>
   </w:docDefaults>
-  <w:latentStyles w:defLockedState="0" w:defUIPriority="99" w:defSemiHidden="0" w:defUnhideWhenUsed="0" w:defQFormat="0" w:count="374">
+  <w:latentStyles w:defLockedState="0" w:defUIPriority="99" w:defSemiHidden="0" w:defUnhideWhenUsed="0" w:defQFormat="0" w:count="375">
     <w:lsdException w:name="Normal" w:uiPriority="0" w:qFormat="1"/>
     <w:lsdException w:name="heading 1" w:uiPriority="9" w:qFormat="1"/>
     <w:lsdException w:name="heading 2" w:semiHidden="1" w:uiPriority="9" w:unhideWhenUsed="1" w:qFormat="1"/>
@@ -21289,7 +20685,7 @@
     <w:lsdException w:name="Table Subtle 1" w:semiHidden="1" w:unhideWhenUsed="1"/>
     <w:lsdException w:name="Table Subtle 2" w:semiHidden="1" w:unhideWhenUsed="1"/>
     <w:lsdException w:name="Table Web 1" w:semiHidden="1" w:unhideWhenUsed="1"/>
-    <w:lsdException w:name="Table Web 3" w:semiHidden="1" w:unhideWhenUsed="1"/>
+    <w:lsdException w:name="Table Web 2" w:semiHidden="1" w:unhideWhenUsed="1"/>
     <w:lsdException w:name="Balloon Text" w:semiHidden="1" w:unhideWhenUsed="1"/>
     <w:lsdException w:name="Table Grid" w:uiPriority="39"/>
     <w:lsdException w:name="Placeholder Text" w:semiHidden="1"/>
@@ -21510,6 +20906,7 @@
     <w:lsdException w:name="Mention" w:semiHidden="1" w:unhideWhenUsed="1"/>
     <w:lsdException w:name="Smart Hyperlink" w:semiHidden="1" w:unhideWhenUsed="1"/>
     <w:lsdException w:name="Hashtag" w:semiHidden="1" w:unhideWhenUsed="1"/>
+    <w:lsdException w:name="Unresolved Mention" w:semiHidden="1" w:unhideWhenUsed="1"/>
   </w:latentStyles>
   <w:style w:type="paragraph" w:default="1" w:styleId="Normal">
     <w:name w:val="Normal"/>
@@ -21576,7 +20973,7 @@
 </file>
 
 <file path=word/glossary/webSettings.xml><?xml version="1.0" encoding="utf-8"?>
-<w:webSettings xmlns:mc="http://schemas.openxmlformats.org/markup-compatibility/2006" xmlns:r="http://schemas.openxmlformats.org/officeDocument/2006/relationships" xmlns:w="http://schemas.openxmlformats.org/wordprocessingml/2006/main" xmlns:w14="http://schemas.microsoft.com/office/word/2010/wordml" xmlns:w15="http://schemas.microsoft.com/office/word/2012/wordml" xmlns:w16se="http://schemas.microsoft.com/office/word/2015/wordml/symex" mc:Ignorable="w14 w15 w16se">
+<w:webSettings xmlns:mc="http://schemas.openxmlformats.org/markup-compatibility/2006" xmlns:r="http://schemas.openxmlformats.org/officeDocument/2006/relationships" xmlns:w="http://schemas.openxmlformats.org/wordprocessingml/2006/main" xmlns:w14="http://schemas.microsoft.com/office/word/2010/wordml" xmlns:w15="http://schemas.microsoft.com/office/word/2012/wordml" xmlns:w16cid="http://schemas.microsoft.com/office/word/2016/wordml/cid" xmlns:w16se="http://schemas.microsoft.com/office/word/2015/wordml/symex" mc:Ignorable="w14 w15 w16se w16cid">
   <w:optimizeForBrowser/>
   <w:allowPNG/>
 </w:webSettings>
@@ -21828,6 +21225,19 @@
 </file>
 
 <file path=customXml/item3.xml><?xml version="1.0" encoding="utf-8"?>
+<p:properties xmlns:p="http://schemas.microsoft.com/office/2006/metadata/properties" xmlns:xsi="http://www.w3.org/2001/XMLSchema-instance" xmlns:pc="http://schemas.microsoft.com/office/infopath/2007/PartnerControls">
+  <documentManagement>
+    <Project_x0020_Category xmlns="48eccbfd-2dc3-4636-b48a-5869009be130">3</Project_x0020_Category>
+    <_Publisher xmlns="http://schemas.microsoft.com/sharepoint/v3/fields">Wardy IT</_Publisher>
+    <Detailed_x0020_Description xmlns="48eccbfd-2dc3-4636-b48a-5869009be130" xsi:nil="true"/>
+    <Document_x0020_Status xmlns="48eccbfd-2dc3-4636-b48a-5869009be130">Completed</Document_x0020_Status>
+    <Review_x0020_Date xmlns="48eccbfd-2dc3-4636-b48a-5869009be130" xsi:nil="true"/>
+    <s4l0 xmlns="c0a4d9ca-3e43-499e-bee9-1b24a7146c5a">report design</s4l0>
+  </documentManagement>
+</p:properties>
+</file>
+
+<file path=customXml/item4.xml><?xml version="1.0" encoding="utf-8"?>
 <ct:contentTypeSchema xmlns:ct="http://schemas.microsoft.com/office/2006/metadata/contentType" xmlns:ma="http://schemas.microsoft.com/office/2006/metadata/properties/metaAttributes" ct:_="" ma:_="" ma:contentTypeName="Wardy IT BI Document" ma:contentTypeID="0x0101004D2FCC31B791804C9A4E92BFCE4F8BEF0200E182D5109B8B634E977A34BDB85D45CA" ma:contentTypeVersion="1" ma:contentTypeDescription="" ma:contentTypeScope="" ma:versionID="47db3409d5ccc6487dc005576ca38e1a">
   <xsd:schema xmlns:xsd="http://www.w3.org/2001/XMLSchema" xmlns:xs="http://www.w3.org/2001/XMLSchema" xmlns:p="http://schemas.microsoft.com/office/2006/metadata/properties" xmlns:ns2="48eccbfd-2dc3-4636-b48a-5869009be130" xmlns:ns3="http://schemas.microsoft.com/sharepoint/v3/fields" xmlns:ns4="c0a4d9ca-3e43-499e-bee9-1b24a7146c5a" targetNamespace="http://schemas.microsoft.com/office/2006/metadata/properties" ma:root="true" ma:fieldsID="8b46d738dbe88dc798da0c60ba1f9ef0" ns2:_="" ns3:_="" ns4:_="">
     <xsd:import namespace="48eccbfd-2dc3-4636-b48a-5869009be130"/>
@@ -22004,39 +21414,62 @@
 </ct:contentTypeSchema>
 </file>
 
-<file path=customXml/item4.xml><?xml version="1.0" encoding="utf-8"?>
-<p:properties xmlns:p="http://schemas.microsoft.com/office/2006/metadata/properties" xmlns:xsi="http://www.w3.org/2001/XMLSchema-instance" xmlns:pc="http://schemas.microsoft.com/office/infopath/2007/PartnerControls">
-  <documentManagement>
-    <Project_x0020_Category xmlns="48eccbfd-2dc3-4636-b48a-5869009be130">3</Project_x0020_Category>
-    <_Publisher xmlns="http://schemas.microsoft.com/sharepoint/v3/fields">Wardy IT</_Publisher>
-    <Detailed_x0020_Description xmlns="48eccbfd-2dc3-4636-b48a-5869009be130" xsi:nil="true"/>
-    <Document_x0020_Status xmlns="48eccbfd-2dc3-4636-b48a-5869009be130">Completed</Document_x0020_Status>
-    <Review_x0020_Date xmlns="48eccbfd-2dc3-4636-b48a-5869009be130" xsi:nil="true"/>
-    <s4l0 xmlns="c0a4d9ca-3e43-499e-bee9-1b24a7146c5a">report design</s4l0>
-  </documentManagement>
-</p:properties>
-</file>
-
 <file path=customXml/item5.xml><?xml version="1.0" encoding="utf-8"?>
 <b:Sources xmlns:b="http://schemas.openxmlformats.org/officeDocument/2006/bibliography" xmlns="http://schemas.openxmlformats.org/officeDocument/2006/bibliography" SelectedStyle="\APA.XSL" StyleName="APA"/>
 </file>
 
 <file path=customXml/itemProps1.xml><?xml version="1.0" encoding="utf-8"?>
-<ds:datastoreItem xmlns:ds="http://schemas.openxmlformats.org/officeDocument/2006/customXml" ds:itemID="{55AF091B-3C7A-41E3-B477-F2FDAA23CFDA}"/>
+<ds:datastoreItem xmlns:ds="http://schemas.openxmlformats.org/officeDocument/2006/customXml" ds:itemID="{55AF091B-3C7A-41E3-B477-F2FDAA23CFDA}">
+  <ds:schemaRefs>
+    <ds:schemaRef ds:uri="http://schemas.microsoft.com/office/2006/coverPageProps"/>
+  </ds:schemaRefs>
+</ds:datastoreItem>
 </file>
 
 <file path=customXml/itemProps2.xml><?xml version="1.0" encoding="utf-8"?>
-<ds:datastoreItem xmlns:ds="http://schemas.openxmlformats.org/officeDocument/2006/customXml" ds:itemID="{9DC7696B-0649-4762-BE1F-1739D74551EB}"/>
+<ds:datastoreItem xmlns:ds="http://schemas.openxmlformats.org/officeDocument/2006/customXml" ds:itemID="{9DC7696B-0649-4762-BE1F-1739D74551EB}">
+  <ds:schemaRefs>
+    <ds:schemaRef ds:uri="http://schemas.microsoft.com/sharepoint/v3/contenttype/forms"/>
+  </ds:schemaRefs>
+</ds:datastoreItem>
 </file>
 
 <file path=customXml/itemProps3.xml><?xml version="1.0" encoding="utf-8"?>
-<ds:datastoreItem xmlns:ds="http://schemas.openxmlformats.org/officeDocument/2006/customXml" ds:itemID="{6E1F9BEB-AE12-4EE4-9FD6-8249891C7B30}"/>
+<ds:datastoreItem xmlns:ds="http://schemas.openxmlformats.org/officeDocument/2006/customXml" ds:itemID="{9618DAB7-314B-4435-A112-A19F7945A3E3}">
+  <ds:schemaRefs>
+    <ds:schemaRef ds:uri="http://schemas.microsoft.com/office/2006/metadata/properties"/>
+    <ds:schemaRef ds:uri="http://schemas.microsoft.com/office/infopath/2007/PartnerControls"/>
+    <ds:schemaRef ds:uri="48eccbfd-2dc3-4636-b48a-5869009be130"/>
+    <ds:schemaRef ds:uri="http://schemas.microsoft.com/sharepoint/v3/fields"/>
+    <ds:schemaRef ds:uri="c0a4d9ca-3e43-499e-bee9-1b24a7146c5a"/>
+  </ds:schemaRefs>
+</ds:datastoreItem>
 </file>
 
 <file path=customXml/itemProps4.xml><?xml version="1.0" encoding="utf-8"?>
-<ds:datastoreItem xmlns:ds="http://schemas.openxmlformats.org/officeDocument/2006/customXml" ds:itemID="{9618DAB7-314B-4435-A112-A19F7945A3E3}"/>
+<ds:datastoreItem xmlns:ds="http://schemas.openxmlformats.org/officeDocument/2006/customXml" ds:itemID="{6E1F9BEB-AE12-4EE4-9FD6-8249891C7B30}">
+  <ds:schemaRefs>
+    <ds:schemaRef ds:uri="http://schemas.microsoft.com/office/2006/metadata/contentType"/>
+    <ds:schemaRef ds:uri="http://schemas.microsoft.com/office/2006/metadata/properties/metaAttributes"/>
+    <ds:schemaRef ds:uri="http://www.w3.org/2001/XMLSchema"/>
+    <ds:schemaRef ds:uri="http://schemas.microsoft.com/office/2006/metadata/properties"/>
+    <ds:schemaRef ds:uri="48eccbfd-2dc3-4636-b48a-5869009be130"/>
+    <ds:schemaRef ds:uri="http://schemas.microsoft.com/sharepoint/v3/fields"/>
+    <ds:schemaRef ds:uri="c0a4d9ca-3e43-499e-bee9-1b24a7146c5a"/>
+    <ds:schemaRef ds:uri="http://schemas.microsoft.com/office/2006/documentManagement/types"/>
+    <ds:schemaRef ds:uri="http://schemas.microsoft.com/office/infopath/2007/PartnerControls"/>
+    <ds:schemaRef ds:uri="http://schemas.openxmlformats.org/package/2006/metadata/core-properties"/>
+    <ds:schemaRef ds:uri="http://purl.org/dc/elements/1.1/"/>
+    <ds:schemaRef ds:uri="http://purl.org/dc/terms/"/>
+    <ds:schemaRef ds:uri="http://schemas.microsoft.com/internal/obd"/>
+  </ds:schemaRefs>
+</ds:datastoreItem>
 </file>
 
 <file path=customXml/itemProps5.xml><?xml version="1.0" encoding="utf-8"?>
-<ds:datastoreItem xmlns:ds="http://schemas.openxmlformats.org/officeDocument/2006/customXml" ds:itemID="{5FAF2A7B-6B70-4912-8A81-3DB3A1574974}"/>
+<ds:datastoreItem xmlns:ds="http://schemas.openxmlformats.org/officeDocument/2006/customXml" ds:itemID="{4E05A53F-CFEA-40A8-B75D-B108A26B0F83}">
+  <ds:schemaRefs>
+    <ds:schemaRef ds:uri="http://schemas.openxmlformats.org/officeDocument/2006/bibliography"/>
+  </ds:schemaRefs>
+</ds:datastoreItem>
 </file>